--- a/VehicleRequestRejectionAndRetreive/Model Description.docx
+++ b/VehicleRequestRejectionAndRetreive/Model Description.docx
@@ -1260,6 +1260,7 @@
         </w:numPr>
       </w:pPr>
       <w:r>
+        <w:lastRenderedPageBreak/>
         <w:t>Within the Definitions window</w:t>
       </w:r>
       <w:r>
@@ -1284,655 +1285,1967 @@
         </w:numPr>
       </w:pPr>
       <w:r>
+        <w:t xml:space="preserve">Add a String State Variable named “RiderType” in the </w:t>
+      </w:r>
+      <w:r>
+        <w:t>created token. Also change its Initial State Value to ‘</w:t>
+      </w:r>
+      <w:r>
+        <w:t>MainCars</w:t>
+      </w:r>
+      <w:r>
+        <w:t>’</w:t>
+      </w:r>
+    </w:p>
+    <w:p>
+      <w:pPr>
+        <w:rPr>
+          <w:u w:val="single"/>
+        </w:rPr>
+      </w:pPr>
+    </w:p>
+    <w:p>
+      <w:pPr>
+        <w:rPr>
+          <w:u w:val="single"/>
+        </w:rPr>
+      </w:pPr>
+      <w:r>
+        <w:rPr>
+          <w:u w:val="single"/>
+        </w:rPr>
+        <w:t>Defining Events:</w:t>
+      </w:r>
+    </w:p>
+    <w:p>
+      <w:pPr>
+        <w:pStyle w:val="ListParagraph"/>
+        <w:numPr>
+          <w:ilvl w:val="0"/>
+          <w:numId w:val="16"/>
+        </w:numPr>
+      </w:pPr>
+      <w:r>
+        <w:t>In the Definitions window, create an event named “Start</w:t>
+      </w:r>
+      <w:r>
+        <w:t>MainCar</w:t>
+      </w:r>
+      <w:r>
+        <w:t xml:space="preserve">”. This is used to </w:t>
+      </w:r>
+      <w:r>
+        <w:t xml:space="preserve">indicate when the </w:t>
+      </w:r>
+      <w:r>
+        <w:t>MainCar</w:t>
+      </w:r>
+      <w:r>
+        <w:t xml:space="preserve"> can start to pick the </w:t>
+      </w:r>
+      <w:r>
+        <w:t>ModelEntities.</w:t>
+      </w:r>
+    </w:p>
+    <w:p>
+      <w:pPr>
+        <w:pStyle w:val="ListParagraph"/>
+        <w:numPr>
+          <w:ilvl w:val="0"/>
+          <w:numId w:val="16"/>
+        </w:numPr>
+      </w:pPr>
+      <w:r>
+        <w:t>Create another event named “StartBackupCar”. This is used to indicate when the BackupCar can start to pick the ModelEntities.</w:t>
+      </w:r>
+    </w:p>
+    <w:p>
+      <w:pPr>
+        <w:pStyle w:val="ListParagraph"/>
+        <w:numPr>
+          <w:ilvl w:val="0"/>
+          <w:numId w:val="16"/>
+        </w:numPr>
+      </w:pPr>
+      <w:r>
+        <w:t xml:space="preserve">In the Facility window, place </w:t>
+      </w:r>
+      <w:r>
+        <w:t>a</w:t>
+      </w:r>
+      <w:r>
+        <w:t xml:space="preserve"> button</w:t>
+      </w:r>
+      <w:r>
+        <w:t xml:space="preserve"> by clicking the button in Animation ribbon</w:t>
+      </w:r>
+      <w:r>
+        <w:t xml:space="preserve">. Change the </w:t>
+      </w:r>
+      <w:r>
+        <w:rPr>
+          <w:i/>
+          <w:iCs/>
+        </w:rPr>
+        <w:t>Button Text</w:t>
+      </w:r>
+      <w:r>
+        <w:t xml:space="preserve"> to ‘Start</w:t>
+      </w:r>
+      <w:r>
+        <w:t>MainCar</w:t>
+      </w:r>
+      <w:r>
+        <w:t>’</w:t>
+      </w:r>
+      <w:r>
+        <w:t xml:space="preserve"> and change </w:t>
+      </w:r>
+      <w:r>
+        <w:rPr>
+          <w:i/>
+          <w:iCs/>
+        </w:rPr>
+        <w:t>Event Name</w:t>
+      </w:r>
+      <w:r>
+        <w:t xml:space="preserve"> to ‘Start</w:t>
+      </w:r>
+      <w:r>
+        <w:t>MainCar</w:t>
+      </w:r>
+      <w:r>
+        <w:t>’</w:t>
+      </w:r>
+      <w:r>
+        <w:t>.</w:t>
+      </w:r>
+    </w:p>
+    <w:p>
+      <w:pPr>
+        <w:pStyle w:val="ListParagraph"/>
+        <w:numPr>
+          <w:ilvl w:val="0"/>
+          <w:numId w:val="16"/>
+        </w:numPr>
+      </w:pPr>
+      <w:r>
+        <w:t xml:space="preserve">Place another button. Change the </w:t>
+      </w:r>
+      <w:r>
+        <w:rPr>
+          <w:i/>
+          <w:iCs/>
+        </w:rPr>
+        <w:t>Button Text</w:t>
+      </w:r>
+      <w:r>
+        <w:t xml:space="preserve"> to ‘StartBackupCar’ and change </w:t>
+      </w:r>
+      <w:r>
+        <w:rPr>
+          <w:i/>
+          <w:iCs/>
+        </w:rPr>
+        <w:t>Event Name</w:t>
+      </w:r>
+      <w:r>
+        <w:t xml:space="preserve"> to ‘StartBackupCar’.</w:t>
+      </w:r>
+    </w:p>
+    <w:p>
+      <w:pPr>
+        <w:pStyle w:val="ListParagraph"/>
+        <w:numPr>
+          <w:ilvl w:val="0"/>
+          <w:numId w:val="16"/>
+        </w:numPr>
+      </w:pPr>
+    </w:p>
+    <w:p>
+      <w:pPr>
+        <w:rPr>
+          <w:u w:val="single"/>
+        </w:rPr>
+      </w:pPr>
+      <w:r>
+        <w:rPr>
+          <w:u w:val="single"/>
+        </w:rPr>
+        <w:t>Defining ModelEntity:</w:t>
+      </w:r>
+    </w:p>
+    <w:p>
+      <w:pPr>
+        <w:pStyle w:val="ListParagraph"/>
+        <w:numPr>
+          <w:ilvl w:val="0"/>
+          <w:numId w:val="21"/>
+        </w:numPr>
+        <w:rPr>
+          <w:u w:val="single"/>
+        </w:rPr>
+      </w:pPr>
+      <w:r>
+        <w:t>Within the Navigation window, select ModelEntity.</w:t>
+      </w:r>
+      <w:r>
+        <w:t xml:space="preserve"> Then in the Definitions window</w:t>
+      </w:r>
+      <w:r>
+        <w:t>, create a String State Variable</w:t>
+      </w:r>
+      <w:r>
+        <w:t xml:space="preserve"> named “RiderType” which is used to store the vehicle type the ModelEntity should ride on.</w:t>
+      </w:r>
+    </w:p>
+    <w:p>
+      <w:pPr>
+        <w:pStyle w:val="ListParagraph"/>
+        <w:numPr>
+          <w:ilvl w:val="0"/>
+          <w:numId w:val="21"/>
+        </w:numPr>
+        <w:rPr>
+          <w:u w:val="single"/>
+        </w:rPr>
+      </w:pPr>
+      <w:r>
+        <w:t>Create another Integer State Variable named “</w:t>
+      </w:r>
+      <w:r>
+        <w:t>RiderIndex</w:t>
+      </w:r>
+      <w:r>
+        <w:t>”</w:t>
+      </w:r>
+      <w:r>
+        <w:t xml:space="preserve"> which is used to store </w:t>
+      </w:r>
+      <w:r>
+        <w:t>the index of the reserved vehicle in its population.</w:t>
+      </w:r>
+    </w:p>
+    <w:p>
+      <w:pPr>
+        <w:pStyle w:val="ListParagraph"/>
+        <w:numPr>
+          <w:ilvl w:val="0"/>
+          <w:numId w:val="21"/>
+        </w:numPr>
+        <w:rPr>
+          <w:u w:val="single"/>
+        </w:rPr>
+      </w:pPr>
+      <w:r>
+        <w:t xml:space="preserve">Create another </w:t>
+      </w:r>
+      <w:r>
+        <w:t xml:space="preserve">Integer State Variable named “Priorty” which is used to store </w:t>
+      </w:r>
+      <w:r>
+        <w:t>the ModelEntity Priority.</w:t>
+      </w:r>
+    </w:p>
+    <w:p>
+      <w:pPr>
+        <w:rPr>
+          <w:u w:val="single"/>
+        </w:rPr>
+      </w:pPr>
+      <w:r>
+        <w:rPr>
+          <w:u w:val="single"/>
+        </w:rPr>
+        <w:t>Process Logic</w:t>
+      </w:r>
+      <w:r>
+        <w:rPr>
+          <w:u w:val="single"/>
+        </w:rPr>
+        <w:t xml:space="preserve"> for Setting </w:t>
+      </w:r>
+      <w:r>
+        <w:rPr>
+          <w:u w:val="single"/>
+        </w:rPr>
+        <w:t>MainCar</w:t>
+      </w:r>
+      <w:r>
+        <w:rPr>
+          <w:u w:val="single"/>
+        </w:rPr>
+        <w:t xml:space="preserve"> Index</w:t>
+      </w:r>
+      <w:r>
+        <w:rPr>
+          <w:u w:val="single"/>
+        </w:rPr>
+        <w:t>:</w:t>
+      </w:r>
+    </w:p>
+    <w:p>
+      <w:pPr>
+        <w:pStyle w:val="ListParagraph"/>
+        <w:numPr>
+          <w:ilvl w:val="0"/>
+          <w:numId w:val="6"/>
+        </w:numPr>
+      </w:pPr>
+      <w:r>
+        <w:t xml:space="preserve">Within the Processes window, click on the Create Process button on the Process ribbon to add a new process. Specify the Name as </w:t>
+      </w:r>
+      <w:r>
+        <w:t>“</w:t>
+      </w:r>
+      <w:r>
+        <w:t>SetMain</w:t>
+      </w:r>
+      <w:r>
+        <w:t>CarsIndex”.</w:t>
+      </w:r>
+    </w:p>
+    <w:p>
+      <w:pPr>
+        <w:pStyle w:val="ListParagraph"/>
+        <w:numPr>
+          <w:ilvl w:val="0"/>
+          <w:numId w:val="6"/>
+        </w:numPr>
+      </w:pPr>
+      <w:r>
+        <w:t xml:space="preserve">Add an Assign step and </w:t>
+      </w:r>
+      <w:r>
+        <w:t xml:space="preserve">change </w:t>
+      </w:r>
+      <w:r>
+        <w:rPr>
+          <w:i/>
+          <w:iCs/>
+        </w:rPr>
+        <w:t>State Variable Name</w:t>
+      </w:r>
+      <w:r>
+        <w:t xml:space="preserve"> to ‘</w:t>
+      </w:r>
+      <w:r>
+        <w:t>MainCar.Index</w:t>
+      </w:r>
+      <w:r>
+        <w:t xml:space="preserve">’ and </w:t>
+      </w:r>
+      <w:r>
+        <w:rPr>
+          <w:i/>
+          <w:iCs/>
+        </w:rPr>
+        <w:t>New Value</w:t>
+      </w:r>
+      <w:r>
+        <w:t xml:space="preserve"> to ‘</w:t>
+      </w:r>
+      <w:r>
+        <w:t>MainCars.Population.IndexOfItem( MainCar )</w:t>
+      </w:r>
+      <w:r>
+        <w:t>’</w:t>
+      </w:r>
+      <w:r>
+        <w:t>.</w:t>
+      </w:r>
+      <w:r>
+        <w:t xml:space="preserve"> </w:t>
+      </w:r>
+      <w:r>
+        <w:t>So,</w:t>
+      </w:r>
+      <w:r>
+        <w:t xml:space="preserve"> </w:t>
+      </w:r>
+      <w:r>
+        <w:t xml:space="preserve">we can use </w:t>
+      </w:r>
+      <w:r>
+        <w:t xml:space="preserve">MainCar.Index to </w:t>
+      </w:r>
+      <w:r>
+        <w:t>select</w:t>
+      </w:r>
+      <w:r>
+        <w:t xml:space="preserve"> </w:t>
+      </w:r>
+      <w:r>
+        <w:t xml:space="preserve">a certain </w:t>
+      </w:r>
+      <w:r>
+        <w:rPr>
+          <w:rFonts w:hint="eastAsia"/>
+        </w:rPr>
+        <w:t>Vehicle</w:t>
+      </w:r>
+      <w:r>
+        <w:t xml:space="preserve"> in its population.</w:t>
+      </w:r>
+    </w:p>
+    <w:p>
+      <w:pPr>
+        <w:pStyle w:val="ListParagraph"/>
+        <w:numPr>
+          <w:ilvl w:val="0"/>
+          <w:numId w:val="6"/>
+        </w:numPr>
+      </w:pPr>
+      <w:r>
+        <w:t xml:space="preserve">In the Facility window, select MainCars, </w:t>
+      </w:r>
+      <w:r>
+        <w:t xml:space="preserve">change the </w:t>
+      </w:r>
+      <w:r>
+        <w:rPr>
+          <w:i/>
+          <w:iCs/>
+        </w:rPr>
+        <w:t>Run Initialized (Add-On Process Triggers)</w:t>
+      </w:r>
+      <w:r>
+        <w:t xml:space="preserve"> to </w:t>
+      </w:r>
+      <w:r>
+        <w:t>‘SetMainCarsIndex’</w:t>
+      </w:r>
+    </w:p>
+    <w:p/>
+    <w:p>
+      <w:pPr>
+        <w:rPr>
+          <w:u w:val="single"/>
+        </w:rPr>
+      </w:pPr>
+      <w:r>
+        <w:rPr>
+          <w:u w:val="single"/>
+        </w:rPr>
+        <w:t xml:space="preserve">Process Logic for Setting </w:t>
+      </w:r>
+      <w:r>
+        <w:rPr>
+          <w:rFonts w:hint="eastAsia"/>
+          <w:u w:val="single"/>
+        </w:rPr>
+        <w:t>Backup</w:t>
+      </w:r>
+      <w:r>
+        <w:rPr>
+          <w:u w:val="single"/>
+        </w:rPr>
+        <w:t>Car Index:</w:t>
+      </w:r>
+    </w:p>
+    <w:p>
+      <w:pPr>
+        <w:pStyle w:val="ListParagraph"/>
+        <w:numPr>
+          <w:ilvl w:val="0"/>
+          <w:numId w:val="10"/>
+        </w:numPr>
+      </w:pPr>
+      <w:r>
+        <w:t xml:space="preserve">Within the Processes window, click on the Create Process button on the Process ribbon to add a new process. Specify the Name as </w:t>
+      </w:r>
+      <w:r>
+        <w:t>“Set</w:t>
+      </w:r>
+      <w:r>
+        <w:rPr>
+          <w:rFonts w:hint="eastAsia"/>
+        </w:rPr>
+        <w:t>Back</w:t>
+      </w:r>
+      <w:r>
+        <w:rPr>
+          <w:rFonts w:hint="eastAsia"/>
+        </w:rPr>
+        <w:t>up</w:t>
+      </w:r>
+      <w:r>
+        <w:t>CarsIndex”.</w:t>
+      </w:r>
+    </w:p>
+    <w:p>
+      <w:pPr>
+        <w:pStyle w:val="ListParagraph"/>
+        <w:numPr>
+          <w:ilvl w:val="0"/>
+          <w:numId w:val="10"/>
+        </w:numPr>
+      </w:pPr>
+      <w:r>
         <w:lastRenderedPageBreak/>
-        <w:t xml:space="preserve">Add a String State Variable named “RiderType” in the </w:t>
-      </w:r>
-      <w:r>
-        <w:t>created token. Also change its Initial State Value to ‘</w:t>
-      </w:r>
-      <w:r>
-        <w:t>MainCars</w:t>
+        <w:t xml:space="preserve">Add an Assign step and change </w:t>
+      </w:r>
+      <w:r>
+        <w:rPr>
+          <w:i/>
+          <w:iCs/>
+        </w:rPr>
+        <w:t>State Variable Name</w:t>
+      </w:r>
+      <w:r>
+        <w:t xml:space="preserve"> to ‘</w:t>
+      </w:r>
+      <w:r>
+        <w:rPr>
+          <w:rFonts w:hint="eastAsia"/>
+        </w:rPr>
+        <w:t>Backup</w:t>
+      </w:r>
+      <w:r>
+        <w:t>Car.Index</w:t>
+      </w:r>
+      <w:r>
+        <w:t xml:space="preserve">’ and </w:t>
+      </w:r>
+      <w:r>
+        <w:rPr>
+          <w:i/>
+          <w:iCs/>
+        </w:rPr>
+        <w:t>New Value</w:t>
+      </w:r>
+      <w:r>
+        <w:t xml:space="preserve"> to ‘</w:t>
+      </w:r>
+      <w:r>
+        <w:t>Backup</w:t>
+      </w:r>
+      <w:r>
+        <w:t xml:space="preserve">Cars.Population.IndexOfItem( </w:t>
+      </w:r>
+      <w:r>
+        <w:t>Backup</w:t>
+      </w:r>
+      <w:r>
+        <w:t>Car )</w:t>
+      </w:r>
+      <w:r>
+        <w:t xml:space="preserve">’. </w:t>
+      </w:r>
+      <w:r>
+        <w:t>So,</w:t>
+      </w:r>
+      <w:r>
+        <w:t xml:space="preserve"> we can use </w:t>
+      </w:r>
+      <w:r>
+        <w:t>Backup</w:t>
+      </w:r>
+      <w:r>
+        <w:t xml:space="preserve">Car.Index to select a certain </w:t>
+      </w:r>
+      <w:r>
+        <w:rPr>
+          <w:rFonts w:hint="eastAsia"/>
+        </w:rPr>
+        <w:t>Vehicle</w:t>
+      </w:r>
+      <w:r>
+        <w:t xml:space="preserve"> in its population.</w:t>
+      </w:r>
+    </w:p>
+    <w:p>
+      <w:pPr>
+        <w:pStyle w:val="ListParagraph"/>
+        <w:numPr>
+          <w:ilvl w:val="0"/>
+          <w:numId w:val="10"/>
+        </w:numPr>
+      </w:pPr>
+      <w:r>
+        <w:t xml:space="preserve">In the Facility window, select BackupCars, change the </w:t>
+      </w:r>
+      <w:r>
+        <w:rPr>
+          <w:i/>
+          <w:iCs/>
+        </w:rPr>
+        <w:t>Run Initialized (Add-On Process Triggers)</w:t>
+      </w:r>
+      <w:r>
+        <w:t xml:space="preserve"> to ‘SetBackupCarsIndex’</w:t>
+      </w:r>
+    </w:p>
+    <w:p>
+      <w:pPr>
+        <w:pStyle w:val="ListParagraph"/>
+        <w:numPr>
+          <w:ilvl w:val="0"/>
+          <w:numId w:val="10"/>
+        </w:numPr>
+      </w:pPr>
+    </w:p>
+    <w:p>
+      <w:pPr>
+        <w:rPr>
+          <w:u w:val="single"/>
+        </w:rPr>
+      </w:pPr>
+      <w:r>
+        <w:rPr>
+          <w:u w:val="single"/>
+        </w:rPr>
+        <w:t xml:space="preserve">Process Logic for </w:t>
+      </w:r>
+      <w:r>
+        <w:rPr>
+          <w:u w:val="single"/>
+        </w:rPr>
+        <w:t>Assigning Values</w:t>
+      </w:r>
+      <w:r>
+        <w:rPr>
+          <w:u w:val="single"/>
+        </w:rPr>
+        <w:t xml:space="preserve"> </w:t>
+      </w:r>
+      <w:r>
+        <w:rPr>
+          <w:u w:val="single"/>
+        </w:rPr>
+        <w:t>ModelEntity</w:t>
+      </w:r>
+      <w:r>
+        <w:rPr>
+          <w:u w:val="single"/>
+        </w:rPr>
+        <w:t xml:space="preserve"> </w:t>
+      </w:r>
+      <w:r>
+        <w:rPr>
+          <w:u w:val="single"/>
+        </w:rPr>
+        <w:t>:</w:t>
+      </w:r>
+    </w:p>
+    <w:p>
+      <w:pPr>
+        <w:pStyle w:val="ListParagraph"/>
+        <w:numPr>
+          <w:ilvl w:val="0"/>
+          <w:numId w:val="11"/>
+        </w:numPr>
+      </w:pPr>
+      <w:r>
+        <w:t xml:space="preserve">Within the Processes window, click on the Create Process button on the Process ribbon to add a new process. Specify the Name as </w:t>
+      </w:r>
+      <w:r>
+        <w:t>“</w:t>
+      </w:r>
+      <w:r>
+        <w:t>AssignValue</w:t>
+      </w:r>
+      <w:r>
+        <w:t>AfterCreated</w:t>
+      </w:r>
+      <w:r>
+        <w:t>”.</w:t>
+      </w:r>
+    </w:p>
+    <w:p>
+      <w:pPr>
+        <w:pStyle w:val="ListParagraph"/>
+        <w:numPr>
+          <w:ilvl w:val="0"/>
+          <w:numId w:val="11"/>
+        </w:numPr>
+        <w:rPr>
+          <w:u w:val="single"/>
+        </w:rPr>
+      </w:pPr>
+      <w:r>
+        <w:t>Add an Assign step</w:t>
+      </w:r>
+      <w:r>
+        <w:t xml:space="preserve"> and change</w:t>
+      </w:r>
+      <w:r>
+        <w:t xml:space="preserve"> </w:t>
+      </w:r>
+      <w:r>
+        <w:rPr>
+          <w:i/>
+          <w:iCs/>
+        </w:rPr>
+        <w:t>State Variable Name</w:t>
+      </w:r>
+      <w:r>
+        <w:t xml:space="preserve"> to ‘ModelEntity.Picture’ and </w:t>
+      </w:r>
+      <w:r>
+        <w:rPr>
+          <w:i/>
+          <w:iCs/>
+        </w:rPr>
+        <w:t>New Value</w:t>
+      </w:r>
+      <w:r>
+        <w:t xml:space="preserve"> to ‘Orders.Symbol’</w:t>
+      </w:r>
+    </w:p>
+    <w:p>
+      <w:pPr>
+        <w:pStyle w:val="ListParagraph"/>
+        <w:numPr>
+          <w:ilvl w:val="0"/>
+          <w:numId w:val="11"/>
+        </w:numPr>
+        <w:rPr>
+          <w:u w:val="single"/>
+        </w:rPr>
+      </w:pPr>
+      <w:r>
+        <w:t xml:space="preserve">Add </w:t>
+      </w:r>
+      <w:r>
+        <w:t>additional values to the State Variables of ModelEntity based on the data table.</w:t>
+      </w:r>
+    </w:p>
+    <w:p>
+      <w:pPr>
+        <w:pStyle w:val="ListParagraph"/>
+        <w:numPr>
+          <w:ilvl w:val="0"/>
+          <w:numId w:val="11"/>
+        </w:numPr>
+        <w:rPr>
+          <w:u w:val="single"/>
+        </w:rPr>
+      </w:pPr>
+      <w:r>
+        <w:t>In the Facility window,</w:t>
+      </w:r>
+      <w:r>
+        <w:t xml:space="preserve"> select the output node of OrderSource, </w:t>
+      </w:r>
+      <w:r>
+        <w:t xml:space="preserve">change  </w:t>
+      </w:r>
+      <w:r>
+        <w:rPr>
+          <w:i/>
+          <w:iCs/>
+        </w:rPr>
+        <w:t>Entered</w:t>
+      </w:r>
+      <w:r>
+        <w:rPr>
+          <w:i/>
+          <w:iCs/>
+        </w:rPr>
+        <w:t>(Add-On Process Triggers)</w:t>
+      </w:r>
+      <w:r>
+        <w:t xml:space="preserve"> to </w:t>
+      </w:r>
+      <w:r>
+        <w:t>‘</w:t>
+      </w:r>
+      <w:r>
+        <w:t>AssignValueAfterCreated</w:t>
+      </w:r>
+      <w:r>
+        <w:t>’.</w:t>
+      </w:r>
+    </w:p>
+    <w:p>
+      <w:pPr>
+        <w:rPr>
+          <w:u w:val="single"/>
+        </w:rPr>
+      </w:pPr>
+      <w:r>
+        <w:rPr>
+          <w:u w:val="single"/>
+        </w:rPr>
+        <w:t xml:space="preserve">Process Logic for </w:t>
+      </w:r>
+      <w:r>
+        <w:rPr>
+          <w:u w:val="single"/>
+        </w:rPr>
+        <w:t xml:space="preserve">Deciding </w:t>
+      </w:r>
+      <w:r>
+        <w:rPr>
+          <w:u w:val="single"/>
+        </w:rPr>
+        <w:t>the Start of Vehicles:</w:t>
+      </w:r>
+    </w:p>
+    <w:p>
+      <w:pPr>
+        <w:pStyle w:val="ListParagraph"/>
+        <w:numPr>
+          <w:ilvl w:val="0"/>
+          <w:numId w:val="18"/>
+        </w:numPr>
+        <w:rPr>
+          <w:u w:val="single"/>
+        </w:rPr>
+      </w:pPr>
+      <w:r>
+        <w:t>Within the De</w:t>
+      </w:r>
+      <w:r>
+        <w:t>finition window, create a  Boolean State Variable named “Start”</w:t>
+      </w:r>
+      <w:r>
+        <w:t>.</w:t>
+      </w:r>
+    </w:p>
+    <w:p>
+      <w:pPr>
+        <w:pStyle w:val="ListParagraph"/>
+        <w:numPr>
+          <w:ilvl w:val="0"/>
+          <w:numId w:val="17"/>
+        </w:numPr>
+      </w:pPr>
+      <w:r>
+        <w:t xml:space="preserve">Within the Processes window, click on the Create Process button on the Process ribbon to add a new process. Specify the Name as </w:t>
+      </w:r>
+      <w:r>
+        <w:t>“</w:t>
+      </w:r>
+      <w:r>
+        <w:t>Start</w:t>
+      </w:r>
+      <w:r>
+        <w:t>System</w:t>
+      </w:r>
+      <w:r>
+        <w:t>1</w:t>
+      </w:r>
+      <w:r>
+        <w:t>”.</w:t>
+      </w:r>
+    </w:p>
+    <w:p>
+      <w:pPr>
+        <w:pStyle w:val="ListParagraph"/>
+        <w:numPr>
+          <w:ilvl w:val="0"/>
+          <w:numId w:val="17"/>
+        </w:numPr>
+      </w:pPr>
+      <w:r>
+        <w:t xml:space="preserve">Select the created process and change </w:t>
+      </w:r>
+      <w:r>
+        <w:t>Triggering Event Name to ‘Start</w:t>
+      </w:r>
+      <w:r>
+        <w:t>MainCar</w:t>
+      </w:r>
+      <w:r>
+        <w:t>’.</w:t>
+      </w:r>
+    </w:p>
+    <w:p>
+      <w:pPr>
+        <w:pStyle w:val="ListParagraph"/>
+        <w:numPr>
+          <w:ilvl w:val="0"/>
+          <w:numId w:val="17"/>
+        </w:numPr>
+        <w:rPr>
+          <w:u w:val="single"/>
+        </w:rPr>
+      </w:pPr>
+      <w:r>
+        <w:t xml:space="preserve">Add an Assign step and change </w:t>
+      </w:r>
+      <w:r>
+        <w:rPr>
+          <w:i/>
+          <w:iCs/>
+        </w:rPr>
+        <w:t>State Variable Name</w:t>
+      </w:r>
+      <w:r>
+        <w:t xml:space="preserve"> to ‘</w:t>
+      </w:r>
+      <w:r>
+        <w:t>Start</w:t>
+      </w:r>
+      <w:r>
+        <w:t xml:space="preserve">’ and </w:t>
+      </w:r>
+      <w:r>
+        <w:rPr>
+          <w:i/>
+          <w:iCs/>
+        </w:rPr>
+        <w:t>New Value</w:t>
+      </w:r>
+      <w:r>
+        <w:t xml:space="preserve"> to ‘</w:t>
+      </w:r>
+      <w:r>
+        <w:t>True’.</w:t>
+      </w:r>
+    </w:p>
+    <w:p>
+      <w:pPr>
+        <w:pStyle w:val="ListParagraph"/>
+        <w:numPr>
+          <w:ilvl w:val="0"/>
+          <w:numId w:val="17"/>
+        </w:numPr>
+      </w:pPr>
+      <w:r>
+        <w:t xml:space="preserve">Within the Processes window, click on the Create Process button on the Process ribbon to add a new process. Specify the Name as </w:t>
+      </w:r>
+      <w:r>
+        <w:t>“StartSystem2”.</w:t>
+      </w:r>
+    </w:p>
+    <w:p>
+      <w:pPr>
+        <w:pStyle w:val="ListParagraph"/>
+        <w:numPr>
+          <w:ilvl w:val="0"/>
+          <w:numId w:val="17"/>
+        </w:numPr>
+      </w:pPr>
+      <w:r>
+        <w:t>Select the created process and change Triggering Event Name to ‘Start</w:t>
+      </w:r>
+      <w:r>
+        <w:t>Backup</w:t>
+      </w:r>
+      <w:r>
+        <w:t>Car’.</w:t>
+      </w:r>
+    </w:p>
+    <w:p>
+      <w:pPr>
+        <w:pStyle w:val="ListParagraph"/>
+        <w:numPr>
+          <w:ilvl w:val="0"/>
+          <w:numId w:val="17"/>
+        </w:numPr>
+        <w:rPr>
+          <w:u w:val="single"/>
+        </w:rPr>
+      </w:pPr>
+      <w:r>
+        <w:t xml:space="preserve">Add an Assign step and change </w:t>
+      </w:r>
+      <w:r>
+        <w:rPr>
+          <w:i/>
+          <w:iCs/>
+        </w:rPr>
+        <w:t>State Variable Name</w:t>
+      </w:r>
+      <w:r>
+        <w:t xml:space="preserve"> to ‘Start’ and </w:t>
+      </w:r>
+      <w:r>
+        <w:rPr>
+          <w:i/>
+          <w:iCs/>
+        </w:rPr>
+        <w:t>New Value</w:t>
+      </w:r>
+      <w:r>
+        <w:t xml:space="preserve"> to ‘True’.</w:t>
+      </w:r>
+    </w:p>
+    <w:p>
+      <w:pPr>
+        <w:ind w:left="360"/>
+      </w:pPr>
+    </w:p>
+    <w:p>
+      <w:pPr>
+        <w:rPr>
+          <w:u w:val="single"/>
+        </w:rPr>
+      </w:pPr>
+      <w:r>
+        <w:rPr>
+          <w:u w:val="single"/>
+        </w:rPr>
+        <w:t xml:space="preserve">Process Logic for </w:t>
+      </w:r>
+      <w:r>
+        <w:rPr>
+          <w:u w:val="single"/>
+        </w:rPr>
+        <w:t>Evaluating Transport Request for MainCars:</w:t>
+      </w:r>
+    </w:p>
+    <w:p>
+      <w:pPr>
+        <w:pStyle w:val="ListParagraph"/>
+        <w:numPr>
+          <w:ilvl w:val="0"/>
+          <w:numId w:val="13"/>
+        </w:numPr>
+      </w:pPr>
+      <w:r>
+        <w:t xml:space="preserve">Within the Processes window, click on the Create Process button on the Process ribbon to add a new process. Specify the Name as </w:t>
+      </w:r>
+      <w:r>
+        <w:t>“MainCarEvalu</w:t>
+      </w:r>
+      <w:r>
+        <w:t>atingTask</w:t>
+      </w:r>
+      <w:r>
+        <w:t>”.</w:t>
+      </w:r>
+    </w:p>
+    <w:p>
+      <w:pPr>
+        <w:pStyle w:val="ListParagraph"/>
+        <w:numPr>
+          <w:ilvl w:val="0"/>
+          <w:numId w:val="13"/>
+        </w:numPr>
+        <w:rPr>
+          <w:u w:val="single"/>
+        </w:rPr>
+      </w:pPr>
+      <w:r>
+        <w:t>Select the process and c</w:t>
+      </w:r>
+      <w:r>
+        <w:t xml:space="preserve">hange </w:t>
+      </w:r>
+      <w:r>
+        <w:rPr>
+          <w:i/>
+          <w:iCs/>
+        </w:rPr>
+        <w:t>Token Class Name (Advanced Options)</w:t>
+      </w:r>
+      <w:r>
+        <w:rPr>
+          <w:i/>
+          <w:iCs/>
+        </w:rPr>
+        <w:t xml:space="preserve"> </w:t>
+      </w:r>
+      <w:r>
+        <w:t xml:space="preserve">to </w:t>
+      </w:r>
+      <w:r>
+        <w:t>‘EvaluetingTaskToken’.</w:t>
+      </w:r>
+    </w:p>
+    <w:p>
+      <w:pPr>
+        <w:pStyle w:val="ListParagraph"/>
+        <w:numPr>
+          <w:ilvl w:val="0"/>
+          <w:numId w:val="13"/>
+        </w:numPr>
+      </w:pPr>
+      <w:r>
+        <w:t xml:space="preserve">Then Create </w:t>
+      </w:r>
+      <w:r>
+        <w:t xml:space="preserve">one row in </w:t>
+      </w:r>
+      <w:r>
+        <w:t xml:space="preserve"> </w:t>
+      </w:r>
+      <w:r>
+        <w:rPr>
+          <w:i/>
+          <w:iCs/>
+        </w:rPr>
+        <w:t>In</w:t>
+      </w:r>
+      <w:r>
+        <w:rPr>
+          <w:i/>
+          <w:iCs/>
+        </w:rPr>
+        <w:t>put Arguments</w:t>
+      </w:r>
+      <w:r>
+        <w:rPr>
+          <w:i/>
+          <w:iCs/>
+        </w:rPr>
+        <w:t>:</w:t>
+      </w:r>
+    </w:p>
+    <w:p>
+      <w:pPr>
+        <w:pStyle w:val="ListParagraph"/>
+        <w:numPr>
+          <w:ilvl w:val="0"/>
+          <w:numId w:val="14"/>
+        </w:numPr>
+      </w:pPr>
+      <w:r>
+        <w:t xml:space="preserve">Change </w:t>
+      </w:r>
+      <w:r>
+        <w:rPr>
+          <w:i/>
+          <w:iCs/>
+        </w:rPr>
+        <w:t>Name</w:t>
+      </w:r>
+      <w:r>
+        <w:t xml:space="preserve"> to ‘RiderType’</w:t>
+      </w:r>
+      <w:r>
+        <w:t xml:space="preserve">; Change </w:t>
+      </w:r>
+      <w:r>
+        <w:rPr>
+          <w:i/>
+          <w:iCs/>
+        </w:rPr>
+        <w:t>State Variable Name</w:t>
+      </w:r>
+      <w:r>
+        <w:t xml:space="preserve"> to ‘EvaluetingTaskToken.RiderType’</w:t>
+      </w:r>
+    </w:p>
+    <w:p>
+      <w:pPr>
+        <w:pStyle w:val="ListParagraph"/>
+        <w:numPr>
+          <w:ilvl w:val="0"/>
+          <w:numId w:val="15"/>
+        </w:numPr>
+      </w:pPr>
+      <w:r>
+        <w:t>First Place a Decide step</w:t>
+      </w:r>
+      <w:r>
+        <w:t xml:space="preserve">, change </w:t>
+      </w:r>
+      <w:r>
+        <w:rPr>
+          <w:i/>
+          <w:iCs/>
+        </w:rPr>
+        <w:t>Condition Or Probability</w:t>
+      </w:r>
+      <w:r>
+        <w:t xml:space="preserve"> to ‘Start</w:t>
+      </w:r>
+      <w:r>
+        <w:t xml:space="preserve"> == True</w:t>
       </w:r>
       <w:r>
         <w:t>’</w:t>
       </w:r>
-    </w:p>
-    <w:p>
-      <w:pPr>
-        <w:rPr>
-          <w:u w:val="single"/>
-        </w:rPr>
-      </w:pPr>
-    </w:p>
-    <w:p>
-      <w:pPr>
-        <w:rPr>
-          <w:u w:val="single"/>
-        </w:rPr>
-      </w:pPr>
-      <w:r>
-        <w:rPr>
-          <w:u w:val="single"/>
-        </w:rPr>
-        <w:t>Defining Events:</w:t>
-      </w:r>
-    </w:p>
-    <w:p>
-      <w:pPr>
-        <w:pStyle w:val="ListParagraph"/>
-        <w:numPr>
-          <w:ilvl w:val="0"/>
-          <w:numId w:val="16"/>
-        </w:numPr>
-      </w:pPr>
-      <w:r>
-        <w:t>In the Definitions window, create an event named “Start</w:t>
+      <w:r>
+        <w:t>.</w:t>
+      </w:r>
+    </w:p>
+    <w:p>
+      <w:pPr>
+        <w:pStyle w:val="ListParagraph"/>
+        <w:numPr>
+          <w:ilvl w:val="0"/>
+          <w:numId w:val="15"/>
+        </w:numPr>
+      </w:pPr>
+      <w:r>
+        <w:t xml:space="preserve">Then, place another Decide step at the True exit from the above Decide step. </w:t>
+      </w:r>
+      <w:r>
+        <w:t xml:space="preserve">Change </w:t>
+      </w:r>
+      <w:r>
+        <w:rPr>
+          <w:i/>
+          <w:iCs/>
+        </w:rPr>
+        <w:t>Condition Or Probability</w:t>
+      </w:r>
+      <w:r>
+        <w:t xml:space="preserve"> to</w:t>
+      </w:r>
+      <w:r>
+        <w:t xml:space="preserve"> ‘</w:t>
+      </w:r>
+      <w:r>
+        <w:t>(Orders.RiderType == EvaluatingTaskToken.RiderType)&amp;&amp;(Orders.RiderIndex == MainCar.Index)</w:t>
+      </w:r>
+      <w:r>
+        <w:t>’</w:t>
+      </w:r>
+      <w:r>
+        <w:t xml:space="preserve"> </w:t>
+      </w:r>
+      <w:r>
+        <w:t>. This ensures that the ModelEntity ride on the correct vehicle.</w:t>
+      </w:r>
+    </w:p>
+    <w:p>
+      <w:pPr>
+        <w:pStyle w:val="ListParagraph"/>
+        <w:numPr>
+          <w:ilvl w:val="0"/>
+          <w:numId w:val="15"/>
+        </w:numPr>
+      </w:pPr>
+      <w:r>
+        <w:t xml:space="preserve">Then, place another Decide step at the True exit from the above Decide step. Change </w:t>
+      </w:r>
+      <w:r>
+        <w:rPr>
+          <w:i/>
+          <w:iCs/>
+        </w:rPr>
+        <w:t>Condition Or Probability</w:t>
+      </w:r>
+      <w:r>
+        <w:t xml:space="preserve"> to ‘</w:t>
+      </w:r>
+      <w:r>
+        <w:t>Orders.Priorty == MainCar.Curre</w:t>
+      </w:r>
+      <w:r>
+        <w:t>n</w:t>
+      </w:r>
+      <w:r>
+        <w:t>tTaskIndex</w:t>
+      </w:r>
+      <w:r>
+        <w:t>’</w:t>
+      </w:r>
+      <w:r>
+        <w:t>. This is used to ensure the Vehicle pick the ModelEntity follows the correct order.</w:t>
+      </w:r>
+    </w:p>
+    <w:p>
+      <w:pPr>
+        <w:pStyle w:val="ListParagraph"/>
+        <w:numPr>
+          <w:ilvl w:val="0"/>
+          <w:numId w:val="17"/>
+        </w:numPr>
+        <w:rPr>
+          <w:u w:val="single"/>
+        </w:rPr>
+      </w:pPr>
+      <w:r>
+        <w:lastRenderedPageBreak/>
+        <w:t>A</w:t>
+      </w:r>
+      <w:r>
+        <w:t xml:space="preserve">t the True exit from the above Decide step, Add an Assign step and change </w:t>
+      </w:r>
+      <w:r>
+        <w:rPr>
+          <w:i/>
+          <w:iCs/>
+        </w:rPr>
+        <w:t>State Variable Name</w:t>
+      </w:r>
+      <w:r>
+        <w:t xml:space="preserve"> to ‘</w:t>
+      </w:r>
+      <w:r>
+        <w:t>Token.ReturnValue</w:t>
+      </w:r>
+      <w:r>
+        <w:t xml:space="preserve">’ and </w:t>
+      </w:r>
+      <w:r>
+        <w:rPr>
+          <w:i/>
+          <w:iCs/>
+        </w:rPr>
+        <w:t>New Value</w:t>
+      </w:r>
+      <w:r>
+        <w:t xml:space="preserve"> to ‘True’.</w:t>
+      </w:r>
+    </w:p>
+    <w:p>
+      <w:pPr>
+        <w:pStyle w:val="ListParagraph"/>
+        <w:numPr>
+          <w:ilvl w:val="0"/>
+          <w:numId w:val="17"/>
+        </w:numPr>
+        <w:rPr>
+          <w:u w:val="single"/>
+        </w:rPr>
+      </w:pPr>
+      <w:r>
+        <w:t>A</w:t>
+      </w:r>
+      <w:r>
+        <w:t xml:space="preserve">t the False exit from the above Decide step, Add an Assign step and change </w:t>
+      </w:r>
+      <w:r>
+        <w:rPr>
+          <w:i/>
+          <w:iCs/>
+        </w:rPr>
+        <w:t>State Variable Name</w:t>
+      </w:r>
+      <w:r>
+        <w:t xml:space="preserve"> to ‘</w:t>
+      </w:r>
+      <w:r>
+        <w:t>Token.ReturnValue</w:t>
+      </w:r>
+      <w:r>
+        <w:t xml:space="preserve">’ and </w:t>
+      </w:r>
+      <w:r>
+        <w:rPr>
+          <w:i/>
+          <w:iCs/>
+        </w:rPr>
+        <w:t>New Value</w:t>
+      </w:r>
+      <w:r>
+        <w:t xml:space="preserve"> to ‘</w:t>
+      </w:r>
+      <w:r>
+        <w:t>False</w:t>
+      </w:r>
+      <w:r>
+        <w:t>’.</w:t>
+      </w:r>
+    </w:p>
+    <w:p>
+      <w:pPr>
+        <w:pStyle w:val="ListParagraph"/>
+        <w:numPr>
+          <w:ilvl w:val="0"/>
+          <w:numId w:val="17"/>
+        </w:numPr>
+      </w:pPr>
+      <w:r>
+        <w:t>Drag</w:t>
+      </w:r>
+      <w:r>
+        <w:t xml:space="preserve"> all </w:t>
+      </w:r>
+      <w:r>
+        <w:t>False exit from the Decide steps to the above Assign step.</w:t>
+      </w:r>
+    </w:p>
+    <w:p>
+      <w:pPr>
+        <w:pStyle w:val="ListParagraph"/>
+        <w:numPr>
+          <w:ilvl w:val="0"/>
+          <w:numId w:val="17"/>
+        </w:numPr>
+      </w:pPr>
+      <w:r>
+        <w:t xml:space="preserve">In the Facility window, select MainCars, </w:t>
+      </w:r>
+      <w:r>
+        <w:t xml:space="preserve">change </w:t>
+      </w:r>
+      <w:r>
+        <w:rPr>
+          <w:i/>
+          <w:iCs/>
+        </w:rPr>
+        <w:t>Evaluating Transport Request</w:t>
+      </w:r>
+      <w:r>
+        <w:rPr>
+          <w:i/>
+          <w:iCs/>
+        </w:rPr>
+        <w:t>(Add-On Process Triggers)</w:t>
+      </w:r>
+      <w:r>
+        <w:t xml:space="preserve"> </w:t>
+      </w:r>
+      <w:r>
+        <w:t xml:space="preserve"> to ‘</w:t>
+      </w:r>
+      <w:r>
+        <w:t>MainCarEvaluatingTask</w:t>
+      </w:r>
+      <w:r>
+        <w:t xml:space="preserve">’ and </w:t>
+      </w:r>
+      <w:r>
+        <w:t xml:space="preserve">change </w:t>
+      </w:r>
+      <w:r>
+        <w:rPr>
+          <w:i/>
+          <w:iCs/>
+        </w:rPr>
+        <w:t>Rider Type</w:t>
+      </w:r>
+      <w:r>
+        <w:t xml:space="preserve"> to ‘MainCars’.</w:t>
+      </w:r>
+    </w:p>
+    <w:p>
+      <w:pPr>
+        <w:rPr>
+          <w:u w:val="single"/>
+        </w:rPr>
+      </w:pPr>
+    </w:p>
+    <w:p>
+      <w:pPr>
+        <w:rPr>
+          <w:u w:val="single"/>
+        </w:rPr>
+      </w:pPr>
+      <w:r>
+        <w:rPr>
+          <w:u w:val="single"/>
+        </w:rPr>
+        <w:t>Process Logic for Evaluating Transport Request for BackupCars:</w:t>
+      </w:r>
+    </w:p>
+    <w:p>
+      <w:pPr>
+        <w:pStyle w:val="ListParagraph"/>
+        <w:numPr>
+          <w:ilvl w:val="0"/>
+          <w:numId w:val="13"/>
+        </w:numPr>
+      </w:pPr>
+      <w:r>
+        <w:t xml:space="preserve">Within the Processes window, click on the Create Process button on the Process ribbon to add a new process. Specify the Name as </w:t>
+      </w:r>
+      <w:r>
+        <w:t>“</w:t>
+      </w:r>
+      <w:r>
+        <w:t>Backup</w:t>
+      </w:r>
+      <w:r>
+        <w:t>CarEvaluatingTask”.</w:t>
+      </w:r>
+    </w:p>
+    <w:p>
+      <w:pPr>
+        <w:pStyle w:val="ListParagraph"/>
+        <w:numPr>
+          <w:ilvl w:val="0"/>
+          <w:numId w:val="13"/>
+        </w:numPr>
+        <w:rPr>
+          <w:u w:val="single"/>
+        </w:rPr>
+      </w:pPr>
+      <w:r>
+        <w:t xml:space="preserve">Select the process and change </w:t>
+      </w:r>
+      <w:r>
+        <w:rPr>
+          <w:i/>
+          <w:iCs/>
+        </w:rPr>
+        <w:t>Token Class Name (Advanced Options)</w:t>
+      </w:r>
+      <w:r>
+        <w:rPr>
+          <w:i/>
+          <w:iCs/>
+        </w:rPr>
+        <w:t xml:space="preserve"> </w:t>
+      </w:r>
+      <w:r>
+        <w:t>to ‘EvaluetingTaskToken’.</w:t>
+      </w:r>
+    </w:p>
+    <w:p>
+      <w:pPr>
+        <w:pStyle w:val="ListParagraph"/>
+        <w:numPr>
+          <w:ilvl w:val="0"/>
+          <w:numId w:val="13"/>
+        </w:numPr>
+      </w:pPr>
+      <w:r>
+        <w:t xml:space="preserve">Then Create one row in  </w:t>
+      </w:r>
+      <w:r>
+        <w:rPr>
+          <w:i/>
+          <w:iCs/>
+        </w:rPr>
+        <w:t>Input Arguments</w:t>
+      </w:r>
+      <w:r>
+        <w:rPr>
+          <w:i/>
+          <w:iCs/>
+        </w:rPr>
+        <w:t>:</w:t>
+      </w:r>
+    </w:p>
+    <w:p>
+      <w:pPr>
+        <w:pStyle w:val="ListParagraph"/>
+        <w:numPr>
+          <w:ilvl w:val="0"/>
+          <w:numId w:val="14"/>
+        </w:numPr>
+      </w:pPr>
+      <w:r>
+        <w:t xml:space="preserve">Change </w:t>
+      </w:r>
+      <w:r>
+        <w:rPr>
+          <w:i/>
+          <w:iCs/>
+        </w:rPr>
+        <w:t>Name</w:t>
+      </w:r>
+      <w:r>
+        <w:t xml:space="preserve"> to ‘RiderType’; Change </w:t>
+      </w:r>
+      <w:r>
+        <w:rPr>
+          <w:i/>
+          <w:iCs/>
+        </w:rPr>
+        <w:t>State Variable Name</w:t>
+      </w:r>
+      <w:r>
+        <w:t xml:space="preserve"> to ‘EvaluetingTaskToken.RiderType’</w:t>
+      </w:r>
+    </w:p>
+    <w:p>
+      <w:pPr>
+        <w:pStyle w:val="ListParagraph"/>
+        <w:numPr>
+          <w:ilvl w:val="0"/>
+          <w:numId w:val="15"/>
+        </w:numPr>
+      </w:pPr>
+      <w:r>
+        <w:t xml:space="preserve">First Place a Decide step, change </w:t>
+      </w:r>
+      <w:r>
+        <w:rPr>
+          <w:i/>
+          <w:iCs/>
+        </w:rPr>
+        <w:t>Condition Or Probability</w:t>
+      </w:r>
+      <w:r>
+        <w:t xml:space="preserve"> to ‘Start == True’.</w:t>
+      </w:r>
+    </w:p>
+    <w:p>
+      <w:pPr>
+        <w:pStyle w:val="ListParagraph"/>
+        <w:numPr>
+          <w:ilvl w:val="0"/>
+          <w:numId w:val="15"/>
+        </w:numPr>
+      </w:pPr>
+      <w:r>
+        <w:t xml:space="preserve">Then, place another Decide step at the True exit from the above Decide step. Change </w:t>
+      </w:r>
+      <w:r>
+        <w:rPr>
+          <w:i/>
+          <w:iCs/>
+        </w:rPr>
+        <w:t>Condition Or Probability</w:t>
+      </w:r>
+      <w:r>
+        <w:t xml:space="preserve"> to ‘</w:t>
+      </w:r>
+      <w:r>
+        <w:t xml:space="preserve">(Orders.RiderType == EvaluatingTaskToken.RiderType)&amp;&amp;(Orders.RiderIndex == </w:t>
+      </w:r>
+      <w:r>
+        <w:t>Backup</w:t>
+      </w:r>
+      <w:r>
+        <w:t>Car.Index)</w:t>
+      </w:r>
+      <w:r>
+        <w:t>’ . This ensures that the ModelEntity ride on the correct vehicle.</w:t>
+      </w:r>
+    </w:p>
+    <w:p>
+      <w:pPr>
+        <w:pStyle w:val="ListParagraph"/>
+        <w:numPr>
+          <w:ilvl w:val="0"/>
+          <w:numId w:val="15"/>
+        </w:numPr>
+      </w:pPr>
+      <w:r>
+        <w:t xml:space="preserve">Then, place another Decide step at the True exit from the above Decide step. Change </w:t>
+      </w:r>
+      <w:r>
+        <w:rPr>
+          <w:i/>
+          <w:iCs/>
+        </w:rPr>
+        <w:t>Condition Or Probability</w:t>
+      </w:r>
+      <w:r>
+        <w:t xml:space="preserve"> to ‘</w:t>
+      </w:r>
+      <w:r>
+        <w:t xml:space="preserve">Orders.Priorty == </w:t>
+      </w:r>
+      <w:r>
+        <w:t>Buckup</w:t>
+      </w:r>
+      <w:r>
+        <w:t>Car.Curre</w:t>
+      </w:r>
+      <w:r>
+        <w:t>n</w:t>
+      </w:r>
+      <w:r>
+        <w:t>tTaskIndex</w:t>
+      </w:r>
+      <w:r>
+        <w:t>’. This is used to ensure the Vehicle pick the ModelEntity follows the correct order.</w:t>
+      </w:r>
+    </w:p>
+    <w:p>
+      <w:pPr>
+        <w:pStyle w:val="ListParagraph"/>
+        <w:numPr>
+          <w:ilvl w:val="0"/>
+          <w:numId w:val="17"/>
+        </w:numPr>
+        <w:rPr>
+          <w:u w:val="single"/>
+        </w:rPr>
+      </w:pPr>
+      <w:r>
+        <w:t xml:space="preserve">At the True exit from the above Decide step, Add an Assign step and change </w:t>
+      </w:r>
+      <w:r>
+        <w:rPr>
+          <w:i/>
+          <w:iCs/>
+        </w:rPr>
+        <w:t>State Variable Name</w:t>
+      </w:r>
+      <w:r>
+        <w:t xml:space="preserve"> to ‘</w:t>
+      </w:r>
+      <w:r>
+        <w:t>Token.ReturnValue</w:t>
+      </w:r>
+      <w:r>
+        <w:t xml:space="preserve">’ and </w:t>
+      </w:r>
+      <w:r>
+        <w:rPr>
+          <w:i/>
+          <w:iCs/>
+        </w:rPr>
+        <w:t>New Value</w:t>
+      </w:r>
+      <w:r>
+        <w:t xml:space="preserve"> to ‘True’.</w:t>
+      </w:r>
+    </w:p>
+    <w:p>
+      <w:pPr>
+        <w:pStyle w:val="ListParagraph"/>
+        <w:numPr>
+          <w:ilvl w:val="0"/>
+          <w:numId w:val="17"/>
+        </w:numPr>
+        <w:rPr>
+          <w:u w:val="single"/>
+        </w:rPr>
+      </w:pPr>
+      <w:r>
+        <w:t xml:space="preserve">At the False exit from the above Decide step, Add an Assign step and change </w:t>
+      </w:r>
+      <w:r>
+        <w:rPr>
+          <w:i/>
+          <w:iCs/>
+        </w:rPr>
+        <w:t>State Variable Name</w:t>
+      </w:r>
+      <w:r>
+        <w:t xml:space="preserve"> to ‘</w:t>
+      </w:r>
+      <w:r>
+        <w:t>Token.ReturnValue</w:t>
+      </w:r>
+      <w:r>
+        <w:t xml:space="preserve">’ and </w:t>
+      </w:r>
+      <w:r>
+        <w:rPr>
+          <w:i/>
+          <w:iCs/>
+        </w:rPr>
+        <w:t>New Value</w:t>
+      </w:r>
+      <w:r>
+        <w:t xml:space="preserve"> to ‘False’.</w:t>
+      </w:r>
+    </w:p>
+    <w:p>
+      <w:pPr>
+        <w:pStyle w:val="ListParagraph"/>
+        <w:numPr>
+          <w:ilvl w:val="0"/>
+          <w:numId w:val="17"/>
+        </w:numPr>
+      </w:pPr>
+      <w:r>
+        <w:t>Drag</w:t>
+      </w:r>
+      <w:r>
+        <w:t xml:space="preserve"> all False exit from the Decide steps to the above Assign step.</w:t>
+      </w:r>
+    </w:p>
+    <w:p>
+      <w:pPr>
+        <w:pStyle w:val="ListParagraph"/>
+        <w:numPr>
+          <w:ilvl w:val="0"/>
+          <w:numId w:val="17"/>
+        </w:numPr>
+      </w:pPr>
+      <w:r>
+        <w:t xml:space="preserve">In the Facility window, select BackupCars, change </w:t>
+      </w:r>
+      <w:r>
+        <w:rPr>
+          <w:i/>
+          <w:iCs/>
+        </w:rPr>
+        <w:t>Evaluating Transport Request</w:t>
+      </w:r>
+      <w:r>
+        <w:t xml:space="preserve"> </w:t>
+      </w:r>
+      <w:r>
+        <w:rPr>
+          <w:i/>
+          <w:iCs/>
+        </w:rPr>
+        <w:t>(Add-On Process Triggers)</w:t>
+      </w:r>
+      <w:r>
+        <w:t xml:space="preserve"> </w:t>
+      </w:r>
+      <w:r>
+        <w:t>to ‘Backup</w:t>
+      </w:r>
+      <w:r>
+        <w:t>CarEvaluatingTask</w:t>
+      </w:r>
+      <w:r>
+        <w:t xml:space="preserve">’ and change </w:t>
+      </w:r>
+      <w:r>
+        <w:rPr>
+          <w:i/>
+          <w:iCs/>
+        </w:rPr>
+        <w:t>Rider Type</w:t>
+      </w:r>
+      <w:r>
+        <w:t xml:space="preserve"> to ‘BackupCars’.</w:t>
+      </w:r>
+    </w:p>
+    <w:p/>
+    <w:p>
+      <w:pPr>
+        <w:rPr>
+          <w:u w:val="single"/>
+        </w:rPr>
+      </w:pPr>
+      <w:r>
+        <w:rPr>
+          <w:u w:val="single"/>
+        </w:rPr>
+        <w:t>Process Logic for Unloading</w:t>
+      </w:r>
+      <w:r>
+        <w:rPr>
+          <w:u w:val="single"/>
+        </w:rPr>
+        <w:t xml:space="preserve"> of MainCar</w:t>
+      </w:r>
+      <w:r>
+        <w:rPr>
+          <w:u w:val="single"/>
+        </w:rPr>
+        <w:t>:</w:t>
+      </w:r>
+    </w:p>
+    <w:p>
+      <w:pPr>
+        <w:pStyle w:val="ListParagraph"/>
+        <w:numPr>
+          <w:ilvl w:val="0"/>
+          <w:numId w:val="19"/>
+        </w:numPr>
+      </w:pPr>
+      <w:r>
+        <w:t xml:space="preserve">Within the Processes window, click on the Create Process button on the Process ribbon to add a new process. Specify the Name as </w:t>
+      </w:r>
+      <w:r>
+        <w:t>“</w:t>
       </w:r>
       <w:r>
         <w:t>MainCar</w:t>
       </w:r>
       <w:r>
-        <w:t xml:space="preserve">”. This is used to </w:t>
-      </w:r>
-      <w:r>
-        <w:t xml:space="preserve">indicate when the </w:t>
-      </w:r>
-      <w:r>
-        <w:t>MainCar</w:t>
-      </w:r>
-      <w:r>
-        <w:t xml:space="preserve"> can start to pick the </w:t>
-      </w:r>
-      <w:r>
-        <w:t>ModelEntities.</w:t>
-      </w:r>
-    </w:p>
-    <w:p>
-      <w:pPr>
-        <w:pStyle w:val="ListParagraph"/>
-        <w:numPr>
-          <w:ilvl w:val="0"/>
-          <w:numId w:val="16"/>
-        </w:numPr>
-      </w:pPr>
-      <w:r>
-        <w:t>Create another event named “StartBackupCar”. This is used to indicate when the BackupCar can start to pick the ModelEntities.</w:t>
-      </w:r>
-    </w:p>
-    <w:p>
-      <w:pPr>
-        <w:pStyle w:val="ListParagraph"/>
-        <w:numPr>
-          <w:ilvl w:val="0"/>
-          <w:numId w:val="16"/>
-        </w:numPr>
-      </w:pPr>
-      <w:r>
-        <w:t xml:space="preserve">In the Facility window, place </w:t>
-      </w:r>
-      <w:r>
-        <w:t>a</w:t>
-      </w:r>
-      <w:r>
-        <w:t xml:space="preserve"> button</w:t>
-      </w:r>
-      <w:r>
-        <w:t xml:space="preserve"> by clicking the button in Animation ribbon</w:t>
-      </w:r>
-      <w:r>
-        <w:t xml:space="preserve">. Change the </w:t>
-      </w:r>
-      <w:r>
-        <w:rPr>
-          <w:i/>
-          <w:iCs/>
-        </w:rPr>
-        <w:t>Button Text</w:t>
-      </w:r>
-      <w:r>
-        <w:t xml:space="preserve"> to ‘Start</w:t>
-      </w:r>
-      <w:r>
-        <w:t>MainCar</w:t>
+        <w:t>Unload”.</w:t>
+      </w:r>
+    </w:p>
+    <w:p>
+      <w:pPr>
+        <w:pStyle w:val="ListParagraph"/>
+        <w:numPr>
+          <w:ilvl w:val="0"/>
+          <w:numId w:val="19"/>
+        </w:numPr>
+        <w:rPr>
+          <w:u w:val="single"/>
+        </w:rPr>
+      </w:pPr>
+      <w:r>
+        <w:t xml:space="preserve">Add an Assign step and change </w:t>
+      </w:r>
+      <w:r>
+        <w:rPr>
+          <w:i/>
+          <w:iCs/>
+        </w:rPr>
+        <w:t>State Variable Name</w:t>
+      </w:r>
+      <w:r>
+        <w:t xml:space="preserve"> to ‘</w:t>
+      </w:r>
+      <w:r>
+        <w:t>MainCar.Curre</w:t>
+      </w:r>
+      <w:r>
+        <w:t>n</w:t>
+      </w:r>
+      <w:r>
+        <w:t>tTaskIndex</w:t>
+      </w:r>
+      <w:r>
+        <w:t xml:space="preserve">’ and </w:t>
+      </w:r>
+      <w:r>
+        <w:rPr>
+          <w:i/>
+          <w:iCs/>
+        </w:rPr>
+        <w:t>New Value</w:t>
+      </w:r>
+      <w:r>
+        <w:t xml:space="preserve"> to ‘</w:t>
+      </w:r>
+      <w:r>
+        <w:t>MainCar.Curre</w:t>
+      </w:r>
+      <w:r>
+        <w:t>n</w:t>
+      </w:r>
+      <w:r>
+        <w:t>tTaskIndex</w:t>
+      </w:r>
+      <w:r>
+        <w:t>+1</w:t>
+      </w:r>
+      <w:r>
+        <w:t>’.</w:t>
+      </w:r>
+    </w:p>
+    <w:p>
+      <w:pPr>
+        <w:pStyle w:val="ListParagraph"/>
+        <w:numPr>
+          <w:ilvl w:val="0"/>
+          <w:numId w:val="19"/>
+        </w:numPr>
+        <w:rPr>
+          <w:u w:val="single"/>
+        </w:rPr>
+      </w:pPr>
+      <w:r>
+        <w:t xml:space="preserve">In the Facility window, select MainCars and </w:t>
+      </w:r>
+      <w:r>
+        <w:t xml:space="preserve">change </w:t>
+      </w:r>
+      <w:r>
+        <w:rPr>
+          <w:i/>
+          <w:iCs/>
+        </w:rPr>
+        <w:t>Unloaded</w:t>
+      </w:r>
+      <w:r>
+        <w:rPr>
+          <w:i/>
+          <w:iCs/>
+        </w:rPr>
+        <w:t>(Add-On Process Triggers)</w:t>
+      </w:r>
+      <w:r>
+        <w:t xml:space="preserve"> to ‘</w:t>
+      </w:r>
+      <w:r>
+        <w:t>MainCarUnload</w:t>
       </w:r>
       <w:r>
         <w:t>’</w:t>
       </w:r>
       <w:r>
-        <w:t xml:space="preserve"> and change </w:t>
-      </w:r>
-      <w:r>
-        <w:rPr>
-          <w:i/>
-          <w:iCs/>
-        </w:rPr>
-        <w:t>Event Name</w:t>
-      </w:r>
-      <w:r>
-        <w:t xml:space="preserve"> to ‘Start</w:t>
-      </w:r>
-      <w:r>
-        <w:t>MainCar</w:t>
-      </w:r>
-      <w:r>
-        <w:t>’</w:t>
-      </w:r>
-      <w:r>
         <w:t>.</w:t>
       </w:r>
     </w:p>
     <w:p>
       <w:pPr>
-        <w:pStyle w:val="ListParagraph"/>
-        <w:numPr>
-          <w:ilvl w:val="0"/>
-          <w:numId w:val="16"/>
-        </w:numPr>
-      </w:pPr>
-      <w:r>
-        <w:t xml:space="preserve">Place another button. Change the </w:t>
-      </w:r>
-      <w:r>
-        <w:rPr>
-          <w:i/>
-          <w:iCs/>
-        </w:rPr>
-        <w:t>Button Text</w:t>
-      </w:r>
-      <w:r>
-        <w:t xml:space="preserve"> to ‘StartBackupCar’ and change </w:t>
-      </w:r>
-      <w:r>
-        <w:rPr>
-          <w:i/>
-          <w:iCs/>
-        </w:rPr>
-        <w:t>Event Name</w:t>
-      </w:r>
-      <w:r>
-        <w:t xml:space="preserve"> to ‘StartBackupCar’.</w:t>
-      </w:r>
-    </w:p>
-    <w:p>
-      <w:pPr>
-        <w:pStyle w:val="ListParagraph"/>
-        <w:numPr>
-          <w:ilvl w:val="0"/>
-          <w:numId w:val="16"/>
-        </w:numPr>
-      </w:pPr>
-    </w:p>
-    <w:p>
-      <w:pPr>
-        <w:rPr>
-          <w:u w:val="single"/>
-        </w:rPr>
-      </w:pPr>
-      <w:r>
-        <w:rPr>
-          <w:u w:val="single"/>
-        </w:rPr>
-        <w:t>Defining ModelEntity:</w:t>
-      </w:r>
-    </w:p>
-    <w:p>
-      <w:pPr>
-        <w:pStyle w:val="ListParagraph"/>
-        <w:numPr>
-          <w:ilvl w:val="0"/>
-          <w:numId w:val="21"/>
-        </w:numPr>
-        <w:rPr>
-          <w:u w:val="single"/>
-        </w:rPr>
-      </w:pPr>
-      <w:r>
-        <w:t>Within the Navigation window, select ModelEntity.</w:t>
-      </w:r>
-      <w:r>
-        <w:t xml:space="preserve"> Then in the Definitions window</w:t>
-      </w:r>
-      <w:r>
-        <w:t>, create a String State Variable</w:t>
-      </w:r>
-      <w:r>
-        <w:t xml:space="preserve"> named “RiderType” which is used to store the vehicle type the ModelEntity should ride on.</w:t>
-      </w:r>
-    </w:p>
-    <w:p>
-      <w:pPr>
-        <w:pStyle w:val="ListParagraph"/>
-        <w:numPr>
-          <w:ilvl w:val="0"/>
-          <w:numId w:val="21"/>
-        </w:numPr>
-        <w:rPr>
-          <w:u w:val="single"/>
-        </w:rPr>
-      </w:pPr>
-      <w:r>
-        <w:t>Create another Integer State Variable named “</w:t>
-      </w:r>
-      <w:r>
-        <w:t>RiderIndex</w:t>
-      </w:r>
-      <w:r>
-        <w:t>”</w:t>
-      </w:r>
-      <w:r>
-        <w:t xml:space="preserve"> which is used to store </w:t>
-      </w:r>
-      <w:r>
-        <w:t>the index of the reserved vehicle in its population.</w:t>
-      </w:r>
-    </w:p>
-    <w:p>
-      <w:pPr>
-        <w:pStyle w:val="ListParagraph"/>
-        <w:numPr>
-          <w:ilvl w:val="0"/>
-          <w:numId w:val="21"/>
-        </w:numPr>
-        <w:rPr>
-          <w:u w:val="single"/>
-        </w:rPr>
-      </w:pPr>
-      <w:r>
-        <w:t xml:space="preserve">Create another </w:t>
-      </w:r>
-      <w:r>
-        <w:t xml:space="preserve">Integer State Variable named “Priorty” which is used to store </w:t>
-      </w:r>
-      <w:r>
-        <w:t>the ModelEntity Priority.</w:t>
-      </w:r>
-    </w:p>
-    <w:p>
-      <w:pPr>
-        <w:rPr>
-          <w:u w:val="single"/>
-        </w:rPr>
-      </w:pPr>
-      <w:r>
-        <w:rPr>
-          <w:u w:val="single"/>
-        </w:rPr>
-        <w:t>Process Logic</w:t>
-      </w:r>
-      <w:r>
-        <w:rPr>
-          <w:u w:val="single"/>
-        </w:rPr>
-        <w:t xml:space="preserve"> for Setting </w:t>
-      </w:r>
-      <w:r>
-        <w:rPr>
-          <w:u w:val="single"/>
-        </w:rPr>
-        <w:t>MainCar</w:t>
-      </w:r>
-      <w:r>
-        <w:rPr>
-          <w:u w:val="single"/>
-        </w:rPr>
-        <w:t xml:space="preserve"> Index</w:t>
-      </w:r>
-      <w:r>
-        <w:rPr>
-          <w:u w:val="single"/>
-        </w:rPr>
-        <w:t>:</w:t>
-      </w:r>
-    </w:p>
-    <w:p>
-      <w:pPr>
-        <w:pStyle w:val="ListParagraph"/>
-        <w:numPr>
-          <w:ilvl w:val="0"/>
-          <w:numId w:val="6"/>
-        </w:numPr>
-      </w:pPr>
-      <w:r>
-        <w:t xml:space="preserve">Within the Processes window, click on the Create Process button on the Process ribbon to add a new process. Specify the Name as </w:t>
-      </w:r>
-      <w:r>
-        <w:t>“</w:t>
-      </w:r>
-      <w:r>
-        <w:t>SetMain</w:t>
-      </w:r>
-      <w:r>
-        <w:t>CarsIndex”.</w:t>
-      </w:r>
-    </w:p>
-    <w:p>
-      <w:pPr>
-        <w:pStyle w:val="ListParagraph"/>
-        <w:numPr>
-          <w:ilvl w:val="0"/>
-          <w:numId w:val="6"/>
-        </w:numPr>
-      </w:pPr>
-      <w:r>
-        <w:t xml:space="preserve">Add an Assign step and </w:t>
-      </w:r>
-      <w:r>
-        <w:t xml:space="preserve">change </w:t>
-      </w:r>
-      <w:r>
-        <w:rPr>
-          <w:i/>
-          <w:iCs/>
-        </w:rPr>
-        <w:t>State Variable Name</w:t>
-      </w:r>
-      <w:r>
-        <w:t xml:space="preserve"> to ‘</w:t>
-      </w:r>
-      <w:r>
-        <w:t>MainCar.Index</w:t>
-      </w:r>
-      <w:r>
-        <w:t xml:space="preserve">’ and </w:t>
-      </w:r>
-      <w:r>
-        <w:rPr>
-          <w:i/>
-          <w:iCs/>
-        </w:rPr>
-        <w:t>New Value</w:t>
-      </w:r>
-      <w:r>
-        <w:t xml:space="preserve"> to ‘</w:t>
-      </w:r>
-      <w:r>
-        <w:t>MainCars.Population.IndexOfItem( MainCar )</w:t>
-      </w:r>
-      <w:r>
-        <w:t>’</w:t>
-      </w:r>
-      <w:r>
-        <w:t>.</w:t>
-      </w:r>
-      <w:r>
-        <w:t xml:space="preserve"> </w:t>
-      </w:r>
-      <w:r>
-        <w:t>So,</w:t>
-      </w:r>
-      <w:r>
-        <w:t xml:space="preserve"> </w:t>
-      </w:r>
-      <w:r>
-        <w:t xml:space="preserve">we can use </w:t>
-      </w:r>
-      <w:r>
-        <w:t xml:space="preserve">MainCar.Index to </w:t>
-      </w:r>
-      <w:r>
-        <w:t>select</w:t>
-      </w:r>
-      <w:r>
-        <w:t xml:space="preserve"> </w:t>
-      </w:r>
-      <w:r>
-        <w:t xml:space="preserve">a certain </w:t>
-      </w:r>
-      <w:r>
-        <w:rPr>
-          <w:rFonts w:hint="eastAsia"/>
-        </w:rPr>
-        <w:t>Vehicle</w:t>
-      </w:r>
-      <w:r>
-        <w:t xml:space="preserve"> in its population.</w:t>
-      </w:r>
-    </w:p>
-    <w:p>
-      <w:pPr>
-        <w:pStyle w:val="ListParagraph"/>
-        <w:numPr>
-          <w:ilvl w:val="0"/>
-          <w:numId w:val="6"/>
-        </w:numPr>
-      </w:pPr>
-      <w:r>
-        <w:t xml:space="preserve">In the Facility window, select MainCars, </w:t>
-      </w:r>
-      <w:r>
-        <w:t xml:space="preserve">change the </w:t>
-      </w:r>
-      <w:r>
-        <w:rPr>
-          <w:i/>
-          <w:iCs/>
-        </w:rPr>
-        <w:t>Run Initialized (Add-On Process Triggers)</w:t>
-      </w:r>
-      <w:r>
-        <w:t xml:space="preserve"> to </w:t>
-      </w:r>
-      <w:r>
-        <w:t>‘SetMainCarsIndex’</w:t>
-      </w:r>
-    </w:p>
-    <w:p/>
-    <w:p>
-      <w:pPr>
-        <w:rPr>
-          <w:u w:val="single"/>
-        </w:rPr>
-      </w:pPr>
-      <w:r>
-        <w:rPr>
-          <w:u w:val="single"/>
-        </w:rPr>
-        <w:t xml:space="preserve">Process Logic for Setting </w:t>
-      </w:r>
-      <w:r>
-        <w:rPr>
-          <w:rFonts w:hint="eastAsia"/>
-          <w:u w:val="single"/>
-        </w:rPr>
-        <w:t>Backup</w:t>
-      </w:r>
-      <w:r>
-        <w:rPr>
-          <w:u w:val="single"/>
-        </w:rPr>
-        <w:t>Car Index:</w:t>
-      </w:r>
-    </w:p>
-    <w:p>
-      <w:pPr>
-        <w:pStyle w:val="ListParagraph"/>
-        <w:numPr>
-          <w:ilvl w:val="0"/>
-          <w:numId w:val="10"/>
-        </w:numPr>
-      </w:pPr>
-      <w:r>
-        <w:t xml:space="preserve">Within the Processes window, click on the Create Process button on the Process ribbon to add a new process. Specify the Name as </w:t>
-      </w:r>
-      <w:r>
-        <w:t>“Set</w:t>
-      </w:r>
-      <w:r>
-        <w:rPr>
-          <w:rFonts w:hint="eastAsia"/>
-        </w:rPr>
-        <w:t>Back</w:t>
-      </w:r>
-      <w:r>
-        <w:rPr>
-          <w:rFonts w:hint="eastAsia"/>
-        </w:rPr>
-        <w:t>up</w:t>
-      </w:r>
-      <w:r>
-        <w:t>CarsIndex”.</w:t>
-      </w:r>
-    </w:p>
-    <w:p>
-      <w:pPr>
-        <w:pStyle w:val="ListParagraph"/>
-        <w:numPr>
-          <w:ilvl w:val="0"/>
-          <w:numId w:val="10"/>
-        </w:numPr>
-      </w:pPr>
-      <w:r>
-        <w:t xml:space="preserve">Add an Assign step and change </w:t>
-      </w:r>
-      <w:r>
-        <w:rPr>
-          <w:i/>
-          <w:iCs/>
-        </w:rPr>
-        <w:t>State Variable Name</w:t>
-      </w:r>
-      <w:r>
-        <w:t xml:space="preserve"> to ‘</w:t>
-      </w:r>
-      <w:r>
-        <w:rPr>
-          <w:rFonts w:hint="eastAsia"/>
-        </w:rPr>
-        <w:t>Backup</w:t>
-      </w:r>
-      <w:r>
-        <w:t>Car.Index</w:t>
-      </w:r>
-      <w:r>
-        <w:t xml:space="preserve">’ and </w:t>
-      </w:r>
-      <w:r>
-        <w:rPr>
-          <w:i/>
-          <w:iCs/>
-        </w:rPr>
-        <w:t>New Value</w:t>
-      </w:r>
-      <w:r>
-        <w:t xml:space="preserve"> to ‘</w:t>
-      </w:r>
-      <w:r>
-        <w:t>Backup</w:t>
-      </w:r>
-      <w:r>
-        <w:t xml:space="preserve">Cars.Population.IndexOfItem( </w:t>
-      </w:r>
-      <w:r>
-        <w:t>Backup</w:t>
-      </w:r>
-      <w:r>
-        <w:t>Car )</w:t>
-      </w:r>
-      <w:r>
-        <w:t xml:space="preserve">’. </w:t>
-      </w:r>
-      <w:r>
-        <w:t>So,</w:t>
-      </w:r>
-      <w:r>
-        <w:t xml:space="preserve"> we can use </w:t>
-      </w:r>
-      <w:r>
-        <w:t>Backup</w:t>
-      </w:r>
-      <w:r>
-        <w:t xml:space="preserve">Car.Index to select a certain </w:t>
-      </w:r>
-      <w:r>
-        <w:rPr>
-          <w:rFonts w:hint="eastAsia"/>
-        </w:rPr>
-        <w:t>Vehicle</w:t>
-      </w:r>
-      <w:r>
-        <w:t xml:space="preserve"> in its population.</w:t>
-      </w:r>
-    </w:p>
-    <w:p>
-      <w:pPr>
-        <w:pStyle w:val="ListParagraph"/>
-        <w:numPr>
-          <w:ilvl w:val="0"/>
-          <w:numId w:val="10"/>
-        </w:numPr>
-      </w:pPr>
-      <w:r>
-        <w:t xml:space="preserve">In the Facility window, select BackupCars, change the </w:t>
-      </w:r>
-      <w:r>
-        <w:rPr>
-          <w:i/>
-          <w:iCs/>
-        </w:rPr>
-        <w:t>Run Initialized (Add-On Process Triggers)</w:t>
-      </w:r>
-      <w:r>
-        <w:t xml:space="preserve"> to ‘SetBackupCarsIndex’</w:t>
-      </w:r>
-    </w:p>
-    <w:p>
-      <w:pPr>
-        <w:pStyle w:val="ListParagraph"/>
-        <w:numPr>
-          <w:ilvl w:val="0"/>
-          <w:numId w:val="10"/>
-        </w:numPr>
-      </w:pPr>
-    </w:p>
-    <w:p>
-      <w:pPr>
-        <w:rPr>
-          <w:u w:val="single"/>
-        </w:rPr>
-      </w:pPr>
-      <w:r>
-        <w:rPr>
-          <w:u w:val="single"/>
-        </w:rPr>
-        <w:t xml:space="preserve">Process Logic for </w:t>
-      </w:r>
-      <w:r>
-        <w:rPr>
-          <w:u w:val="single"/>
-        </w:rPr>
-        <w:t>Assigning Values</w:t>
-      </w:r>
-      <w:r>
-        <w:rPr>
-          <w:u w:val="single"/>
-        </w:rPr>
-        <w:t xml:space="preserve"> </w:t>
-      </w:r>
-      <w:r>
-        <w:rPr>
-          <w:u w:val="single"/>
-        </w:rPr>
-        <w:t>ModelEntity</w:t>
-      </w:r>
-      <w:r>
-        <w:rPr>
-          <w:u w:val="single"/>
-        </w:rPr>
-        <w:t xml:space="preserve"> </w:t>
-      </w:r>
-      <w:r>
-        <w:rPr>
-          <w:u w:val="single"/>
-        </w:rPr>
-        <w:t>:</w:t>
-      </w:r>
-    </w:p>
-    <w:p>
-      <w:pPr>
-        <w:pStyle w:val="ListParagraph"/>
-        <w:numPr>
-          <w:ilvl w:val="0"/>
-          <w:numId w:val="11"/>
+        <w:rPr>
+          <w:u w:val="single"/>
+        </w:rPr>
+      </w:pPr>
+      <w:r>
+        <w:rPr>
+          <w:u w:val="single"/>
+        </w:rPr>
+        <w:t>Process Logic for Unloading of BackupCar:</w:t>
+      </w:r>
+    </w:p>
+    <w:p>
+      <w:pPr>
+        <w:pStyle w:val="ListParagraph"/>
+        <w:numPr>
+          <w:ilvl w:val="0"/>
+          <w:numId w:val="19"/>
         </w:numPr>
       </w:pPr>
       <w:r>
@@ -1940,13 +3253,147 @@
         <w:t xml:space="preserve">Within the Processes window, click on the Create Process button on the Process ribbon to add a new process. Specify the Name as </w:t>
       </w:r>
       <w:r>
-        <w:t>“</w:t>
-      </w:r>
-      <w:r>
-        <w:t>AssignValue</w:t>
-      </w:r>
-      <w:r>
-        <w:t>AfterCreated</w:t>
+        <w:t>“BackupCarUnload”.</w:t>
+      </w:r>
+    </w:p>
+    <w:p>
+      <w:pPr>
+        <w:pStyle w:val="ListParagraph"/>
+        <w:numPr>
+          <w:ilvl w:val="0"/>
+          <w:numId w:val="19"/>
+        </w:numPr>
+        <w:rPr>
+          <w:u w:val="single"/>
+        </w:rPr>
+      </w:pPr>
+      <w:r>
+        <w:t xml:space="preserve">Add an Assign step and change </w:t>
+      </w:r>
+      <w:r>
+        <w:rPr>
+          <w:i/>
+          <w:iCs/>
+        </w:rPr>
+        <w:t>State Variable Name</w:t>
+      </w:r>
+      <w:r>
+        <w:t xml:space="preserve"> to ‘Backup</w:t>
+      </w:r>
+      <w:r>
+        <w:t>Car.Curre</w:t>
+      </w:r>
+      <w:r>
+        <w:t>n</w:t>
+      </w:r>
+      <w:r>
+        <w:t>tTaskIndex</w:t>
+      </w:r>
+      <w:r>
+        <w:t xml:space="preserve">’ and </w:t>
+      </w:r>
+      <w:r>
+        <w:rPr>
+          <w:i/>
+          <w:iCs/>
+        </w:rPr>
+        <w:t>New Value</w:t>
+      </w:r>
+      <w:r>
+        <w:t xml:space="preserve"> to ‘Backup</w:t>
+      </w:r>
+      <w:r>
+        <w:t>Car.Curre</w:t>
+      </w:r>
+      <w:r>
+        <w:t>n</w:t>
+      </w:r>
+      <w:r>
+        <w:t>tTaskIndex</w:t>
+      </w:r>
+      <w:r>
+        <w:t>+1’.</w:t>
+      </w:r>
+    </w:p>
+    <w:p>
+      <w:pPr>
+        <w:pStyle w:val="ListParagraph"/>
+        <w:numPr>
+          <w:ilvl w:val="0"/>
+          <w:numId w:val="19"/>
+        </w:numPr>
+        <w:rPr>
+          <w:u w:val="single"/>
+        </w:rPr>
+      </w:pPr>
+      <w:r>
+        <w:t xml:space="preserve">In the Facility window, select BackupCars and change </w:t>
+      </w:r>
+      <w:r>
+        <w:rPr>
+          <w:i/>
+          <w:iCs/>
+        </w:rPr>
+        <w:t>Unloaded</w:t>
+      </w:r>
+      <w:r>
+        <w:rPr>
+          <w:i/>
+          <w:iCs/>
+        </w:rPr>
+        <w:t>(Add-On Process Triggers)</w:t>
+      </w:r>
+      <w:r>
+        <w:t xml:space="preserve"> to ‘BackupCarUnload’.</w:t>
+      </w:r>
+    </w:p>
+    <w:p>
+      <w:pPr>
+        <w:rPr>
+          <w:u w:val="single"/>
+        </w:rPr>
+      </w:pPr>
+      <w:r>
+        <w:rPr>
+          <w:u w:val="single"/>
+        </w:rPr>
+        <w:t xml:space="preserve">Process Logic for </w:t>
+      </w:r>
+      <w:r>
+        <w:rPr>
+          <w:u w:val="single"/>
+        </w:rPr>
+        <w:t>Retreiving the Transport Request</w:t>
+      </w:r>
+      <w:r>
+        <w:rPr>
+          <w:u w:val="single"/>
+        </w:rPr>
+        <w:t xml:space="preserve"> for MainCars</w:t>
+      </w:r>
+      <w:r>
+        <w:rPr>
+          <w:u w:val="single"/>
+        </w:rPr>
+        <w:t>:</w:t>
+      </w:r>
+    </w:p>
+    <w:p>
+      <w:pPr>
+        <w:pStyle w:val="ListParagraph"/>
+        <w:numPr>
+          <w:ilvl w:val="0"/>
+          <w:numId w:val="20"/>
+        </w:numPr>
+      </w:pPr>
+      <w:r>
+        <w:t xml:space="preserve">Within the Processes window, click on the Create Process button on the Process ribbon to add a new process. Specify the Name as </w:t>
+      </w:r>
+      <w:r>
+        <w:t>“RetreiveTransportRequest</w:t>
+      </w:r>
+      <w:r>
+        <w:t>ForMainCar</w:t>
       </w:r>
       <w:r>
         <w:t>”.</w:t>
@@ -1957,169 +3404,373 @@
         <w:pStyle w:val="ListParagraph"/>
         <w:numPr>
           <w:ilvl w:val="0"/>
-          <w:numId w:val="11"/>
-        </w:numPr>
-        <w:rPr>
-          <w:u w:val="single"/>
-        </w:rPr>
-      </w:pPr>
-      <w:r>
-        <w:t>Add an Assign step</w:t>
-      </w:r>
-      <w:r>
-        <w:t xml:space="preserve"> and change</w:t>
+          <w:numId w:val="20"/>
+        </w:numPr>
+        <w:rPr>
+          <w:u w:val="single"/>
+        </w:rPr>
+      </w:pPr>
+      <w:r>
+        <w:t xml:space="preserve">Select the created process and change </w:t>
+      </w:r>
+      <w:r>
+        <w:rPr>
+          <w:i/>
+          <w:iCs/>
+        </w:rPr>
+        <w:t>Triggering Event Name</w:t>
+      </w:r>
+      <w:r>
+        <w:t xml:space="preserve"> to </w:t>
+      </w:r>
+      <w:r>
+        <w:t>‘Start</w:t>
+      </w:r>
+      <w:r>
+        <w:t>MainCar</w:t>
+      </w:r>
+      <w:r>
+        <w:t>’</w:t>
+      </w:r>
+    </w:p>
+    <w:p>
+      <w:pPr>
+        <w:pStyle w:val="ListParagraph"/>
+        <w:numPr>
+          <w:ilvl w:val="0"/>
+          <w:numId w:val="20"/>
+        </w:numPr>
+      </w:pPr>
+      <w:r>
+        <w:t>First, add a Delay step and change Delay Time to ‘Math</w:t>
+      </w:r>
+      <w:r>
+        <w:t>.Epsilon</w:t>
+      </w:r>
+      <w:r>
+        <w:t>’</w:t>
+      </w:r>
+      <w:r>
+        <w:t xml:space="preserve">. </w:t>
+      </w:r>
+      <w:r>
+        <w:t>This will cause the event to be handled last on the calendar of events that occur at the same specific time.</w:t>
+      </w:r>
+    </w:p>
+    <w:p>
+      <w:pPr>
+        <w:pStyle w:val="ListParagraph"/>
+        <w:numPr>
+          <w:ilvl w:val="0"/>
+          <w:numId w:val="15"/>
+        </w:numPr>
+      </w:pPr>
+      <w:r>
+        <w:t xml:space="preserve">Then, place a Decide step, change </w:t>
+      </w:r>
+      <w:r>
+        <w:rPr>
+          <w:i/>
+          <w:iCs/>
+        </w:rPr>
+        <w:t>Condition Or Probability</w:t>
+      </w:r>
+      <w:r>
+        <w:t xml:space="preserve"> to ‘Start == True’.</w:t>
+      </w:r>
+    </w:p>
+    <w:p>
+      <w:pPr>
+        <w:pStyle w:val="ListParagraph"/>
+        <w:numPr>
+          <w:ilvl w:val="0"/>
+          <w:numId w:val="20"/>
+        </w:numPr>
+      </w:pPr>
+      <w:r>
+        <w:t>Then, place a Search step at the True exit from the above Decide step.</w:t>
+      </w:r>
+      <w:r>
+        <w:t xml:space="preserve"> Change </w:t>
+      </w:r>
+      <w:r>
+        <w:rPr>
+          <w:i/>
+          <w:iCs/>
+        </w:rPr>
+        <w:t>Entity</w:t>
+      </w:r>
+      <w:r>
+        <w:rPr>
+          <w:i/>
+          <w:iCs/>
+        </w:rPr>
+        <w:t xml:space="preserve"> Type</w:t>
+      </w:r>
+      <w:r>
+        <w:t xml:space="preserve"> to ‘MainCars’</w:t>
+      </w:r>
+      <w:r>
+        <w:t xml:space="preserve">, </w:t>
+      </w:r>
+      <w:r>
+        <w:rPr>
+          <w:i/>
+          <w:iCs/>
+        </w:rPr>
+        <w:t>Search Type</w:t>
+      </w:r>
+      <w:r>
+        <w:t xml:space="preserve"> to ‘ForwardSumExpression’</w:t>
+      </w:r>
+      <w:r>
+        <w:t xml:space="preserve">, </w:t>
+      </w:r>
+      <w:r>
+        <w:rPr>
+          <w:i/>
+          <w:iCs/>
+        </w:rPr>
+        <w:t>Match Condition</w:t>
+      </w:r>
+      <w:r>
+        <w:t xml:space="preserve"> to ‘</w:t>
+      </w:r>
+      <w:r>
+        <w:t>Candidate.MainCar.ResourceState == 0</w:t>
+      </w:r>
+      <w:r>
+        <w:t xml:space="preserve">’ and </w:t>
+      </w:r>
+      <w:r>
+        <w:rPr>
+          <w:i/>
+          <w:iCs/>
+        </w:rPr>
+        <w:t>Limit</w:t>
+      </w:r>
+      <w:r>
+        <w:t xml:space="preserve"> to ‘Infinity’. This will </w:t>
+      </w:r>
+      <w:r>
+        <w:t>search all idle MainCars in the population.</w:t>
+      </w:r>
+    </w:p>
+    <w:p>
+      <w:pPr>
+        <w:pStyle w:val="ListParagraph"/>
+        <w:numPr>
+          <w:ilvl w:val="0"/>
+          <w:numId w:val="20"/>
+        </w:numPr>
+      </w:pPr>
+      <w:r>
+        <w:t xml:space="preserve">At the Found exit from the Search step, add a Decide step and change </w:t>
+      </w:r>
+      <w:r>
+        <w:rPr>
+          <w:i/>
+          <w:iCs/>
+        </w:rPr>
+        <w:t>Condition Or Probability</w:t>
+      </w:r>
+      <w:r>
+        <w:t xml:space="preserve"> to ‘</w:t>
+      </w:r>
+      <w:r>
+        <w:t>Global.VisitRequestQueue.NumberWaiting&gt;0</w:t>
+      </w:r>
+      <w:r>
+        <w:t>’</w:t>
+      </w:r>
+      <w:r>
+        <w:t>. This will check whether there is Rejected request or not.</w:t>
+      </w:r>
+    </w:p>
+    <w:p>
+      <w:pPr>
+        <w:pStyle w:val="ListParagraph"/>
+        <w:numPr>
+          <w:ilvl w:val="0"/>
+          <w:numId w:val="20"/>
+        </w:numPr>
+      </w:pPr>
+      <w:r>
+        <w:t>In the Definitions window, create a</w:t>
+      </w:r>
+      <w:r>
+        <w:t>n</w:t>
       </w:r>
       <w:r>
         <w:t xml:space="preserve"> </w:t>
       </w:r>
       <w:r>
-        <w:rPr>
-          <w:i/>
-          <w:iCs/>
-        </w:rPr>
-        <w:t>State Variable Name</w:t>
-      </w:r>
-      <w:r>
-        <w:t xml:space="preserve"> to ‘ModelEntity.Picture’ and </w:t>
-      </w:r>
-      <w:r>
-        <w:rPr>
-          <w:i/>
-          <w:iCs/>
-        </w:rPr>
-        <w:t>New Value</w:t>
-      </w:r>
-      <w:r>
-        <w:t xml:space="preserve"> to ‘Orders.Symbol’</w:t>
-      </w:r>
-    </w:p>
-    <w:p>
-      <w:pPr>
-        <w:pStyle w:val="ListParagraph"/>
-        <w:numPr>
-          <w:ilvl w:val="0"/>
-          <w:numId w:val="11"/>
-        </w:numPr>
-        <w:rPr>
-          <w:u w:val="single"/>
-        </w:rPr>
-      </w:pPr>
-      <w:r>
-        <w:t xml:space="preserve">Add </w:t>
-      </w:r>
-      <w:r>
-        <w:t>additional values to the State Variables of ModelEntity based on the data table.</w:t>
-      </w:r>
-    </w:p>
-    <w:p>
-      <w:pPr>
-        <w:pStyle w:val="ListParagraph"/>
-        <w:numPr>
-          <w:ilvl w:val="0"/>
-          <w:numId w:val="11"/>
-        </w:numPr>
-        <w:rPr>
-          <w:u w:val="single"/>
-        </w:rPr>
-      </w:pPr>
-      <w:r>
-        <w:t>In the Facility window,</w:t>
-      </w:r>
-      <w:r>
-        <w:t xml:space="preserve"> select the output node of OrderSource, </w:t>
-      </w:r>
-      <w:r>
-        <w:t xml:space="preserve">change  </w:t>
-      </w:r>
-      <w:r>
-        <w:rPr>
-          <w:i/>
-          <w:iCs/>
-        </w:rPr>
-        <w:t>Entered</w:t>
-      </w:r>
-      <w:r>
-        <w:rPr>
-          <w:i/>
-          <w:iCs/>
-        </w:rPr>
-        <w:t>(Add-On Process Triggers)</w:t>
-      </w:r>
-      <w:r>
-        <w:t xml:space="preserve"> to </w:t>
-      </w:r>
-      <w:r>
-        <w:t>‘ChangeColor’.</w:t>
-      </w:r>
-    </w:p>
-    <w:p>
-      <w:pPr>
-        <w:rPr>
-          <w:u w:val="single"/>
-        </w:rPr>
-      </w:pPr>
-      <w:r>
-        <w:rPr>
-          <w:u w:val="single"/>
-        </w:rPr>
-        <w:t xml:space="preserve">Process Logic for </w:t>
-      </w:r>
-      <w:r>
-        <w:rPr>
-          <w:u w:val="single"/>
-        </w:rPr>
-        <w:t xml:space="preserve">Deciding </w:t>
-      </w:r>
-      <w:r>
-        <w:rPr>
-          <w:u w:val="single"/>
-        </w:rPr>
-        <w:t>the Start of Vehicles:</w:t>
-      </w:r>
-    </w:p>
-    <w:p>
-      <w:pPr>
-        <w:pStyle w:val="ListParagraph"/>
-        <w:numPr>
-          <w:ilvl w:val="0"/>
-          <w:numId w:val="18"/>
-        </w:numPr>
-        <w:rPr>
-          <w:u w:val="single"/>
-        </w:rPr>
-      </w:pPr>
-      <w:r>
-        <w:t>Within the De</w:t>
-      </w:r>
-      <w:r>
-        <w:t>finition window, create a  Boolean State Variable named “Start”</w:t>
-      </w:r>
-      <w:r>
-        <w:t>.</w:t>
-      </w:r>
-    </w:p>
-    <w:p>
-      <w:pPr>
-        <w:pStyle w:val="ListParagraph"/>
-        <w:numPr>
-          <w:ilvl w:val="0"/>
-          <w:numId w:val="17"/>
+        <w:t>Integer S</w:t>
+      </w:r>
+      <w:r>
+        <w:t>tate</w:t>
+      </w:r>
+      <w:r>
+        <w:t xml:space="preserve"> Variable named “MainCarRequestIndex”. This is used to hold the index in the next Find step.</w:t>
+      </w:r>
+    </w:p>
+    <w:p>
+      <w:pPr>
+        <w:pStyle w:val="ListParagraph"/>
+        <w:numPr>
+          <w:ilvl w:val="0"/>
+          <w:numId w:val="20"/>
+        </w:numPr>
+      </w:pPr>
+      <w:r>
+        <w:t xml:space="preserve">At the </w:t>
+      </w:r>
+      <w:r>
+        <w:t>True exit of the above Decide step, add a Find step. Change</w:t>
+      </w:r>
+      <w:r>
+        <w:t xml:space="preserve"> </w:t>
+      </w:r>
+      <w:r>
+        <w:rPr>
+          <w:i/>
+          <w:iCs/>
+        </w:rPr>
+        <w:t>Index Variable Name</w:t>
+      </w:r>
+      <w:r>
+        <w:t xml:space="preserve"> to ‘</w:t>
+      </w:r>
+      <w:r>
+        <w:t>MainCarRequestIndex</w:t>
+      </w:r>
+      <w:r>
+        <w:t>’</w:t>
+      </w:r>
+      <w:r>
+        <w:t xml:space="preserve">, </w:t>
+      </w:r>
+      <w:r>
+        <w:rPr>
+          <w:i/>
+          <w:iCs/>
+        </w:rPr>
+        <w:t>Ending Index</w:t>
+      </w:r>
+      <w:r>
+        <w:t xml:space="preserve"> to ‘</w:t>
+      </w:r>
+      <w:r>
+        <w:t>Global.VisitRequestQueue.NumberWaiting</w:t>
+      </w:r>
+      <w:r>
+        <w:t xml:space="preserve">’ and </w:t>
+      </w:r>
+      <w:r>
+        <w:rPr>
+          <w:i/>
+          <w:iCs/>
+        </w:rPr>
+        <w:t>Search Condition</w:t>
+      </w:r>
+      <w:r>
+        <w:t xml:space="preserve"> to</w:t>
+      </w:r>
+      <w:r>
+        <w:t xml:space="preserve"> </w:t>
+      </w:r>
+      <w:r>
+        <w:t>‘</w:t>
+      </w:r>
+      <w:r>
+        <w:t>Global.VisitRequestQueue.ItemAtIndex(MainCarRequestIndex).ModelEntity.RiderType == "MainCars"</w:t>
+      </w:r>
+      <w:r>
+        <w:t>’</w:t>
+      </w:r>
+      <w:r>
+        <w:t xml:space="preserve">. </w:t>
+      </w:r>
+      <w:r>
+        <w:t xml:space="preserve">This is used to check whether the request is for </w:t>
+      </w:r>
+      <w:r>
+        <w:t>MainCars or not.</w:t>
+      </w:r>
+    </w:p>
+    <w:p>
+      <w:pPr>
+        <w:pStyle w:val="ListParagraph"/>
+        <w:numPr>
+          <w:ilvl w:val="0"/>
+          <w:numId w:val="20"/>
+        </w:numPr>
+      </w:pPr>
+      <w:r>
+        <w:t xml:space="preserve">At the Found exit of the above Find step. Place a PlanVisit step. Change the </w:t>
+      </w:r>
+      <w:r>
+        <w:rPr>
+          <w:i/>
+          <w:iCs/>
+        </w:rPr>
+        <w:t>Entity Type(Advanced Options)</w:t>
+      </w:r>
+      <w:r>
+        <w:t xml:space="preserve"> to ‘SpecificObject’ and </w:t>
+      </w:r>
+      <w:r>
+        <w:rPr>
+          <w:i/>
+          <w:iCs/>
+        </w:rPr>
+        <w:t>Entity Object</w:t>
+      </w:r>
+      <w:r>
+        <w:t xml:space="preserve"> to ‘</w:t>
+      </w:r>
+      <w:r>
+        <w:t>MainCars[Global.VisitRequestQueue.ItemAtIndex(MainCarRequestIndex).ModelEntity.RiderIndex]</w:t>
+      </w:r>
+      <w:r>
+        <w:t>’</w:t>
+      </w:r>
+      <w:r>
+        <w:t xml:space="preserve">. This will let the correct MainCar to </w:t>
+      </w:r>
+      <w:r>
+        <w:t>respond for the request.</w:t>
+      </w:r>
+    </w:p>
+    <w:p>
+      <w:pPr>
+        <w:rPr>
+          <w:u w:val="single"/>
+        </w:rPr>
+      </w:pPr>
+      <w:r>
+        <w:rPr>
+          <w:u w:val="single"/>
+        </w:rPr>
+        <w:t>Process Logic for Retreiving the Transport Request for BackupCars:</w:t>
+      </w:r>
+    </w:p>
+    <w:p>
+      <w:pPr>
+        <w:pStyle w:val="ListParagraph"/>
+        <w:numPr>
+          <w:ilvl w:val="0"/>
+          <w:numId w:val="20"/>
         </w:numPr>
       </w:pPr>
       <w:r>
         <w:t xml:space="preserve">Within the Processes window, click on the Create Process button on the Process ribbon to add a new process. Specify the Name as </w:t>
       </w:r>
       <w:r>
-        <w:t>“</w:t>
-      </w:r>
-      <w:r>
-        <w:t>Start</w:t>
-      </w:r>
-      <w:r>
-        <w:t>System</w:t>
-      </w:r>
-      <w:r>
-        <w:t>1</w:t>
+        <w:t>“RetreiveTransportRequest</w:t>
+      </w:r>
+      <w:r>
+        <w:t>ForBackupCar</w:t>
       </w:r>
       <w:r>
         <w:t>”.</w:t>
@@ -2130,1382 +3781,92 @@
         <w:pStyle w:val="ListParagraph"/>
         <w:numPr>
           <w:ilvl w:val="0"/>
-          <w:numId w:val="17"/>
-        </w:numPr>
+          <w:numId w:val="20"/>
+        </w:numPr>
+        <w:rPr>
+          <w:u w:val="single"/>
+        </w:rPr>
       </w:pPr>
       <w:r>
         <w:t xml:space="preserve">Select the created process and change </w:t>
       </w:r>
       <w:r>
-        <w:t>Triggering Event Name to ‘Start</w:t>
-      </w:r>
-      <w:r>
-        <w:t>MainCar</w:t>
-      </w:r>
-      <w:r>
-        <w:t>’.</w:t>
-      </w:r>
-    </w:p>
-    <w:p>
-      <w:pPr>
-        <w:pStyle w:val="ListParagraph"/>
-        <w:numPr>
-          <w:ilvl w:val="0"/>
-          <w:numId w:val="17"/>
-        </w:numPr>
-        <w:rPr>
-          <w:u w:val="single"/>
-        </w:rPr>
-      </w:pPr>
-      <w:r>
-        <w:t xml:space="preserve">Add an Assign step and change </w:t>
-      </w:r>
-      <w:r>
-        <w:rPr>
-          <w:i/>
-          <w:iCs/>
-        </w:rPr>
-        <w:t>State Variable Name</w:t>
+        <w:rPr>
+          <w:i/>
+          <w:iCs/>
+        </w:rPr>
+        <w:t>Triggering Event Name</w:t>
+      </w:r>
+      <w:r>
+        <w:t xml:space="preserve"> to ‘Start</w:t>
+      </w:r>
+      <w:r>
+        <w:t>BackupCar</w:t>
+      </w:r>
+      <w:r>
+        <w:t>’</w:t>
+      </w:r>
+    </w:p>
+    <w:p>
+      <w:pPr>
+        <w:pStyle w:val="ListParagraph"/>
+        <w:numPr>
+          <w:ilvl w:val="0"/>
+          <w:numId w:val="20"/>
+        </w:numPr>
+      </w:pPr>
+      <w:r>
+        <w:t>First, add a Delay step and change Delay Time to ‘Math.Epsilon’. This will cause the event to be handled last on the calendar of events that occur at the same specific time.</w:t>
+      </w:r>
+    </w:p>
+    <w:p>
+      <w:pPr>
+        <w:pStyle w:val="ListParagraph"/>
+        <w:numPr>
+          <w:ilvl w:val="0"/>
+          <w:numId w:val="15"/>
+        </w:numPr>
+      </w:pPr>
+      <w:r>
+        <w:t xml:space="preserve">Then, place a Decide step, change </w:t>
+      </w:r>
+      <w:r>
+        <w:rPr>
+          <w:i/>
+          <w:iCs/>
+        </w:rPr>
+        <w:t>Condition Or Probability</w:t>
+      </w:r>
+      <w:r>
+        <w:t xml:space="preserve"> to ‘Start == True’.</w:t>
+      </w:r>
+    </w:p>
+    <w:p>
+      <w:pPr>
+        <w:pStyle w:val="ListParagraph"/>
+        <w:numPr>
+          <w:ilvl w:val="0"/>
+          <w:numId w:val="20"/>
+        </w:numPr>
+      </w:pPr>
+      <w:r>
+        <w:t xml:space="preserve">Then, place a Search step at the True exit from the above Decide step. Change </w:t>
+      </w:r>
+      <w:r>
+        <w:rPr>
+          <w:i/>
+          <w:iCs/>
+        </w:rPr>
+        <w:t>Entity Type</w:t>
       </w:r>
       <w:r>
         <w:t xml:space="preserve"> to ‘</w:t>
       </w:r>
       <w:r>
-        <w:t>Start</w:t>
-      </w:r>
-      <w:r>
-        <w:t xml:space="preserve">’ and </w:t>
-      </w:r>
-      <w:r>
-        <w:rPr>
-          <w:i/>
-          <w:iCs/>
-        </w:rPr>
-        <w:t>New Value</w:t>
-      </w:r>
-      <w:r>
-        <w:t xml:space="preserve"> to ‘</w:t>
-      </w:r>
-      <w:r>
-        <w:t>True’.</w:t>
-      </w:r>
-    </w:p>
-    <w:p>
-      <w:pPr>
-        <w:pStyle w:val="ListParagraph"/>
-        <w:numPr>
-          <w:ilvl w:val="0"/>
-          <w:numId w:val="17"/>
-        </w:numPr>
-      </w:pPr>
-      <w:r>
-        <w:t xml:space="preserve">Within the Processes window, click on the Create Process button on the Process ribbon to add a new process. Specify the Name as </w:t>
-      </w:r>
-      <w:r>
-        <w:t>“StartSystem2”.</w:t>
-      </w:r>
-    </w:p>
-    <w:p>
-      <w:pPr>
-        <w:pStyle w:val="ListParagraph"/>
-        <w:numPr>
-          <w:ilvl w:val="0"/>
-          <w:numId w:val="17"/>
-        </w:numPr>
-      </w:pPr>
-      <w:r>
-        <w:t>Select the created process and change Triggering Event Name to ‘Start</w:t>
-      </w:r>
-      <w:r>
         <w:t>Backup</w:t>
       </w:r>
       <w:r>
-        <w:t>Car’.</w:t>
-      </w:r>
-    </w:p>
-    <w:p>
-      <w:pPr>
-        <w:pStyle w:val="ListParagraph"/>
-        <w:numPr>
-          <w:ilvl w:val="0"/>
-          <w:numId w:val="17"/>
-        </w:numPr>
-        <w:rPr>
-          <w:u w:val="single"/>
-        </w:rPr>
-      </w:pPr>
-      <w:r>
-        <w:t xml:space="preserve">Add an Assign step and change </w:t>
-      </w:r>
-      <w:r>
-        <w:rPr>
-          <w:i/>
-          <w:iCs/>
-        </w:rPr>
-        <w:t>State Variable Name</w:t>
-      </w:r>
-      <w:r>
-        <w:t xml:space="preserve"> to ‘Start’ and </w:t>
-      </w:r>
-      <w:r>
-        <w:rPr>
-          <w:i/>
-          <w:iCs/>
-        </w:rPr>
-        <w:t>New Value</w:t>
-      </w:r>
-      <w:r>
-        <w:t xml:space="preserve"> to ‘True’.</w:t>
-      </w:r>
-    </w:p>
-    <w:p>
-      <w:pPr>
-        <w:ind w:left="360"/>
-      </w:pPr>
-    </w:p>
-    <w:p>
-      <w:pPr>
-        <w:rPr>
-          <w:u w:val="single"/>
-        </w:rPr>
-      </w:pPr>
-      <w:r>
-        <w:rPr>
-          <w:u w:val="single"/>
-        </w:rPr>
-        <w:t xml:space="preserve">Process Logic for </w:t>
-      </w:r>
-      <w:r>
-        <w:rPr>
-          <w:u w:val="single"/>
-        </w:rPr>
-        <w:t>Evaluating Transport Request for MainCars:</w:t>
-      </w:r>
-    </w:p>
-    <w:p>
-      <w:pPr>
-        <w:pStyle w:val="ListParagraph"/>
-        <w:numPr>
-          <w:ilvl w:val="0"/>
-          <w:numId w:val="13"/>
-        </w:numPr>
-      </w:pPr>
-      <w:r>
-        <w:t xml:space="preserve">Within the Processes window, click on the Create Process button on the Process ribbon to add a new process. Specify the Name as </w:t>
-      </w:r>
-      <w:r>
-        <w:t>“MainCarEvalu</w:t>
-      </w:r>
-      <w:r>
-        <w:t>atingTask</w:t>
-      </w:r>
-      <w:r>
-        <w:t>”.</w:t>
-      </w:r>
-    </w:p>
-    <w:p>
-      <w:pPr>
-        <w:pStyle w:val="ListParagraph"/>
-        <w:numPr>
-          <w:ilvl w:val="0"/>
-          <w:numId w:val="13"/>
-        </w:numPr>
-        <w:rPr>
-          <w:u w:val="single"/>
-        </w:rPr>
-      </w:pPr>
-      <w:r>
-        <w:t>Select the process and c</w:t>
-      </w:r>
-      <w:r>
-        <w:t xml:space="preserve">hange </w:t>
-      </w:r>
-      <w:r>
-        <w:rPr>
-          <w:i/>
-          <w:iCs/>
-        </w:rPr>
-        <w:t>Token Class Name (Advanced Options)</w:t>
-      </w:r>
-      <w:r>
-        <w:rPr>
-          <w:i/>
-          <w:iCs/>
-        </w:rPr>
-        <w:t xml:space="preserve"> </w:t>
-      </w:r>
-      <w:r>
-        <w:t xml:space="preserve">to </w:t>
-      </w:r>
-      <w:r>
-        <w:t>‘EvaluetingTaskToken’.</w:t>
-      </w:r>
-    </w:p>
-    <w:p>
-      <w:pPr>
-        <w:pStyle w:val="ListParagraph"/>
-        <w:numPr>
-          <w:ilvl w:val="0"/>
-          <w:numId w:val="13"/>
-        </w:numPr>
-      </w:pPr>
-      <w:r>
-        <w:t xml:space="preserve">Then Create </w:t>
-      </w:r>
-      <w:r>
-        <w:t xml:space="preserve">one row in </w:t>
-      </w:r>
-      <w:r>
-        <w:t xml:space="preserve"> </w:t>
-      </w:r>
-      <w:r>
-        <w:rPr>
-          <w:i/>
-          <w:iCs/>
-        </w:rPr>
-        <w:t>In</w:t>
-      </w:r>
-      <w:r>
-        <w:rPr>
-          <w:i/>
-          <w:iCs/>
-        </w:rPr>
-        <w:t>put Arguments</w:t>
-      </w:r>
-      <w:r>
-        <w:rPr>
-          <w:i/>
-          <w:iCs/>
-        </w:rPr>
-        <w:t>:</w:t>
-      </w:r>
-    </w:p>
-    <w:p>
-      <w:pPr>
-        <w:pStyle w:val="ListParagraph"/>
-        <w:numPr>
-          <w:ilvl w:val="0"/>
-          <w:numId w:val="14"/>
-        </w:numPr>
-      </w:pPr>
-      <w:r>
-        <w:t xml:space="preserve">Change </w:t>
-      </w:r>
-      <w:r>
-        <w:rPr>
-          <w:i/>
-          <w:iCs/>
-        </w:rPr>
-        <w:t>Name</w:t>
-      </w:r>
-      <w:r>
-        <w:t xml:space="preserve"> to ‘RiderType’</w:t>
-      </w:r>
-      <w:r>
-        <w:t xml:space="preserve">; Change </w:t>
-      </w:r>
-      <w:r>
-        <w:rPr>
-          <w:i/>
-          <w:iCs/>
-        </w:rPr>
-        <w:t>State Variable Name</w:t>
-      </w:r>
-      <w:r>
-        <w:t xml:space="preserve"> to ‘EvaluetingTaskToken.RiderType’</w:t>
-      </w:r>
-    </w:p>
-    <w:p>
-      <w:pPr>
-        <w:pStyle w:val="ListParagraph"/>
-        <w:numPr>
-          <w:ilvl w:val="0"/>
-          <w:numId w:val="15"/>
-        </w:numPr>
-      </w:pPr>
-      <w:r>
-        <w:t>First Place a Decide step</w:t>
-      </w:r>
-      <w:r>
-        <w:t xml:space="preserve">, change </w:t>
-      </w:r>
-      <w:r>
-        <w:rPr>
-          <w:i/>
-          <w:iCs/>
-        </w:rPr>
-        <w:t>Condition Or Probability</w:t>
-      </w:r>
-      <w:r>
-        <w:t xml:space="preserve"> to ‘Start</w:t>
-      </w:r>
-      <w:r>
-        <w:t xml:space="preserve"> == True</w:t>
-      </w:r>
-      <w:r>
-        <w:t>’</w:t>
-      </w:r>
-      <w:r>
-        <w:t>.</w:t>
-      </w:r>
-    </w:p>
-    <w:p>
-      <w:pPr>
-        <w:pStyle w:val="ListParagraph"/>
-        <w:numPr>
-          <w:ilvl w:val="0"/>
-          <w:numId w:val="15"/>
-        </w:numPr>
-      </w:pPr>
-      <w:r>
-        <w:t xml:space="preserve">Then, place another Decide step at the True exit from the above Decide step. </w:t>
-      </w:r>
-      <w:r>
-        <w:t xml:space="preserve">Change </w:t>
-      </w:r>
-      <w:r>
-        <w:rPr>
-          <w:i/>
-          <w:iCs/>
-        </w:rPr>
-        <w:t>Condition Or Probability</w:t>
-      </w:r>
-      <w:r>
-        <w:t xml:space="preserve"> to</w:t>
-      </w:r>
-      <w:r>
-        <w:t xml:space="preserve"> ‘</w:t>
-      </w:r>
-      <w:r>
-        <w:t>(Orders.RiderType == EvaluatingTaskToken.RiderType)&amp;&amp;(Orders.RiderIndex == MainCar.Index)</w:t>
-      </w:r>
-      <w:r>
-        <w:t>’</w:t>
-      </w:r>
-      <w:r>
-        <w:t xml:space="preserve"> </w:t>
-      </w:r>
-      <w:r>
-        <w:t>. This ensures that the ModelEntity ride on the correct vehicle.</w:t>
-      </w:r>
-    </w:p>
-    <w:p>
-      <w:pPr>
-        <w:pStyle w:val="ListParagraph"/>
-        <w:numPr>
-          <w:ilvl w:val="0"/>
-          <w:numId w:val="15"/>
-        </w:numPr>
-      </w:pPr>
-      <w:r>
-        <w:t xml:space="preserve">Then, place another Decide step at the True exit from the above Decide step. Change </w:t>
-      </w:r>
-      <w:r>
-        <w:rPr>
-          <w:i/>
-          <w:iCs/>
-        </w:rPr>
-        <w:t>Condition Or Probability</w:t>
-      </w:r>
-      <w:r>
-        <w:t xml:space="preserve"> to ‘</w:t>
-      </w:r>
-      <w:r>
-        <w:t>Orders.Priorty == MainCar.Curre</w:t>
-      </w:r>
-      <w:r>
-        <w:t>n</w:t>
-      </w:r>
-      <w:r>
-        <w:t>tTaskIndex</w:t>
-      </w:r>
-      <w:r>
-        <w:t>’</w:t>
-      </w:r>
-      <w:r>
-        <w:t>. This is used to ensure the Vehicle pick the ModelEntity follows the correct order.</w:t>
-      </w:r>
-    </w:p>
-    <w:p>
-      <w:pPr>
-        <w:pStyle w:val="ListParagraph"/>
-        <w:numPr>
-          <w:ilvl w:val="0"/>
-          <w:numId w:val="17"/>
-        </w:numPr>
-        <w:rPr>
-          <w:u w:val="single"/>
-        </w:rPr>
-      </w:pPr>
-      <w:r>
-        <w:t>A</w:t>
-      </w:r>
-      <w:r>
-        <w:t xml:space="preserve">t the True exit from the above Decide step, Add an Assign step and change </w:t>
-      </w:r>
-      <w:r>
-        <w:rPr>
-          <w:i/>
-          <w:iCs/>
-        </w:rPr>
-        <w:t>State Variable Name</w:t>
-      </w:r>
-      <w:r>
-        <w:t xml:space="preserve"> to ‘</w:t>
-      </w:r>
-      <w:r>
-        <w:t>Token.ReturnValue</w:t>
-      </w:r>
-      <w:r>
-        <w:t xml:space="preserve">’ and </w:t>
-      </w:r>
-      <w:r>
-        <w:rPr>
-          <w:i/>
-          <w:iCs/>
-        </w:rPr>
-        <w:t>New Value</w:t>
-      </w:r>
-      <w:r>
-        <w:t xml:space="preserve"> to ‘True’.</w:t>
-      </w:r>
-    </w:p>
-    <w:p>
-      <w:pPr>
-        <w:pStyle w:val="ListParagraph"/>
-        <w:numPr>
-          <w:ilvl w:val="0"/>
-          <w:numId w:val="17"/>
-        </w:numPr>
-        <w:rPr>
-          <w:u w:val="single"/>
-        </w:rPr>
-      </w:pPr>
-      <w:r>
-        <w:t>A</w:t>
-      </w:r>
-      <w:r>
-        <w:t xml:space="preserve">t the False exit from the above Decide step, Add an Assign step and change </w:t>
-      </w:r>
-      <w:r>
-        <w:rPr>
-          <w:i/>
-          <w:iCs/>
-        </w:rPr>
-        <w:t>State Variable Name</w:t>
-      </w:r>
-      <w:r>
-        <w:t xml:space="preserve"> to ‘</w:t>
-      </w:r>
-      <w:r>
-        <w:t>Token.ReturnValue</w:t>
-      </w:r>
-      <w:r>
-        <w:t xml:space="preserve">’ and </w:t>
-      </w:r>
-      <w:r>
-        <w:rPr>
-          <w:i/>
-          <w:iCs/>
-        </w:rPr>
-        <w:t>New Value</w:t>
-      </w:r>
-      <w:r>
-        <w:t xml:space="preserve"> to ‘</w:t>
-      </w:r>
-      <w:r>
-        <w:t>False</w:t>
-      </w:r>
-      <w:r>
-        <w:t>’.</w:t>
-      </w:r>
-    </w:p>
-    <w:p>
-      <w:pPr>
-        <w:pStyle w:val="ListParagraph"/>
-        <w:numPr>
-          <w:ilvl w:val="0"/>
-          <w:numId w:val="17"/>
-        </w:numPr>
-      </w:pPr>
-      <w:r>
-        <w:t>Drag</w:t>
-      </w:r>
-      <w:r>
-        <w:t xml:space="preserve"> all </w:t>
-      </w:r>
-      <w:r>
-        <w:t>False exit from the Decide steps to the above Assign step.</w:t>
-      </w:r>
-    </w:p>
-    <w:p>
-      <w:pPr>
-        <w:pStyle w:val="ListParagraph"/>
-        <w:numPr>
-          <w:ilvl w:val="0"/>
-          <w:numId w:val="17"/>
-        </w:numPr>
-      </w:pPr>
-      <w:r>
-        <w:t xml:space="preserve">In the Facility window, select MainCars, </w:t>
-      </w:r>
-      <w:r>
-        <w:t xml:space="preserve">change </w:t>
-      </w:r>
-      <w:r>
-        <w:rPr>
-          <w:i/>
-          <w:iCs/>
-        </w:rPr>
-        <w:t>Evaluating Transport Request</w:t>
-      </w:r>
-      <w:r>
-        <w:rPr>
-          <w:i/>
-          <w:iCs/>
-        </w:rPr>
-        <w:t>(Add-On Process Triggers)</w:t>
-      </w:r>
-      <w:r>
-        <w:t xml:space="preserve"> </w:t>
-      </w:r>
-      <w:r>
-        <w:t xml:space="preserve"> to ‘</w:t>
-      </w:r>
-      <w:r>
-        <w:t>MainCarEvaluatingTask</w:t>
-      </w:r>
-      <w:r>
-        <w:t xml:space="preserve">’ and </w:t>
-      </w:r>
-      <w:r>
-        <w:t xml:space="preserve">change </w:t>
-      </w:r>
-      <w:r>
-        <w:rPr>
-          <w:i/>
-          <w:iCs/>
-        </w:rPr>
-        <w:t>Rider Type</w:t>
-      </w:r>
-      <w:r>
-        <w:t xml:space="preserve"> to ‘MainCars’.</w:t>
-      </w:r>
-    </w:p>
-    <w:p>
-      <w:pPr>
-        <w:rPr>
-          <w:u w:val="single"/>
-        </w:rPr>
-      </w:pPr>
-    </w:p>
-    <w:p>
-      <w:pPr>
-        <w:rPr>
-          <w:u w:val="single"/>
-        </w:rPr>
-      </w:pPr>
-      <w:r>
-        <w:rPr>
-          <w:u w:val="single"/>
-        </w:rPr>
-        <w:lastRenderedPageBreak/>
-        <w:t>Process Logic for Evaluating Transport Request for BackupCars:</w:t>
-      </w:r>
-    </w:p>
-    <w:p>
-      <w:pPr>
-        <w:pStyle w:val="ListParagraph"/>
-        <w:numPr>
-          <w:ilvl w:val="0"/>
-          <w:numId w:val="13"/>
-        </w:numPr>
-      </w:pPr>
-      <w:r>
-        <w:t xml:space="preserve">Within the Processes window, click on the Create Process button on the Process ribbon to add a new process. Specify the Name as </w:t>
-      </w:r>
-      <w:r>
-        <w:t>“</w:t>
-      </w:r>
-      <w:r>
-        <w:t>Backup</w:t>
-      </w:r>
-      <w:r>
-        <w:t>CarEvaluatingTask”.</w:t>
-      </w:r>
-    </w:p>
-    <w:p>
-      <w:pPr>
-        <w:pStyle w:val="ListParagraph"/>
-        <w:numPr>
-          <w:ilvl w:val="0"/>
-          <w:numId w:val="13"/>
-        </w:numPr>
-        <w:rPr>
-          <w:u w:val="single"/>
-        </w:rPr>
-      </w:pPr>
-      <w:r>
-        <w:t xml:space="preserve">Select the process and change </w:t>
-      </w:r>
-      <w:r>
-        <w:rPr>
-          <w:i/>
-          <w:iCs/>
-        </w:rPr>
-        <w:t>Token Class Name (Advanced Options)</w:t>
-      </w:r>
-      <w:r>
-        <w:rPr>
-          <w:i/>
-          <w:iCs/>
-        </w:rPr>
-        <w:t xml:space="preserve"> </w:t>
-      </w:r>
-      <w:r>
-        <w:t>to ‘EvaluetingTaskToken’.</w:t>
-      </w:r>
-    </w:p>
-    <w:p>
-      <w:pPr>
-        <w:pStyle w:val="ListParagraph"/>
-        <w:numPr>
-          <w:ilvl w:val="0"/>
-          <w:numId w:val="13"/>
-        </w:numPr>
-      </w:pPr>
-      <w:r>
-        <w:t xml:space="preserve">Then Create one row in  </w:t>
-      </w:r>
-      <w:r>
-        <w:rPr>
-          <w:i/>
-          <w:iCs/>
-        </w:rPr>
-        <w:t>Input Arguments</w:t>
-      </w:r>
-      <w:r>
-        <w:rPr>
-          <w:i/>
-          <w:iCs/>
-        </w:rPr>
-        <w:t>:</w:t>
-      </w:r>
-    </w:p>
-    <w:p>
-      <w:pPr>
-        <w:pStyle w:val="ListParagraph"/>
-        <w:numPr>
-          <w:ilvl w:val="0"/>
-          <w:numId w:val="14"/>
-        </w:numPr>
-      </w:pPr>
-      <w:r>
-        <w:t xml:space="preserve">Change </w:t>
-      </w:r>
-      <w:r>
-        <w:rPr>
-          <w:i/>
-          <w:iCs/>
-        </w:rPr>
-        <w:t>Name</w:t>
-      </w:r>
-      <w:r>
-        <w:t xml:space="preserve"> to ‘RiderType’; Change </w:t>
-      </w:r>
-      <w:r>
-        <w:rPr>
-          <w:i/>
-          <w:iCs/>
-        </w:rPr>
-        <w:t>State Variable Name</w:t>
-      </w:r>
-      <w:r>
-        <w:t xml:space="preserve"> to ‘EvaluetingTaskToken.RiderType’</w:t>
-      </w:r>
-    </w:p>
-    <w:p>
-      <w:pPr>
-        <w:pStyle w:val="ListParagraph"/>
-        <w:numPr>
-          <w:ilvl w:val="0"/>
-          <w:numId w:val="15"/>
-        </w:numPr>
-      </w:pPr>
-      <w:r>
-        <w:t xml:space="preserve">First Place a Decide step, change </w:t>
-      </w:r>
-      <w:r>
-        <w:rPr>
-          <w:i/>
-          <w:iCs/>
-        </w:rPr>
-        <w:t>Condition Or Probability</w:t>
-      </w:r>
-      <w:r>
-        <w:t xml:space="preserve"> to ‘Start == True’.</w:t>
-      </w:r>
-    </w:p>
-    <w:p>
-      <w:pPr>
-        <w:pStyle w:val="ListParagraph"/>
-        <w:numPr>
-          <w:ilvl w:val="0"/>
-          <w:numId w:val="15"/>
-        </w:numPr>
-      </w:pPr>
-      <w:r>
-        <w:t xml:space="preserve">Then, place another Decide step at the True exit from the above Decide step. Change </w:t>
-      </w:r>
-      <w:r>
-        <w:rPr>
-          <w:i/>
-          <w:iCs/>
-        </w:rPr>
-        <w:t>Condition Or Probability</w:t>
-      </w:r>
-      <w:r>
-        <w:t xml:space="preserve"> to ‘</w:t>
-      </w:r>
-      <w:r>
-        <w:t xml:space="preserve">(Orders.RiderType == EvaluatingTaskToken.RiderType)&amp;&amp;(Orders.RiderIndex == </w:t>
-      </w:r>
-      <w:r>
-        <w:t>Backup</w:t>
-      </w:r>
-      <w:r>
-        <w:t>Car.Index)</w:t>
-      </w:r>
-      <w:r>
-        <w:t>’ . This ensures that the ModelEntity ride on the correct vehicle.</w:t>
-      </w:r>
-    </w:p>
-    <w:p>
-      <w:pPr>
-        <w:pStyle w:val="ListParagraph"/>
-        <w:numPr>
-          <w:ilvl w:val="0"/>
-          <w:numId w:val="15"/>
-        </w:numPr>
-      </w:pPr>
-      <w:r>
-        <w:t xml:space="preserve">Then, place another Decide step at the True exit from the above Decide step. Change </w:t>
-      </w:r>
-      <w:r>
-        <w:rPr>
-          <w:i/>
-          <w:iCs/>
-        </w:rPr>
-        <w:t>Condition Or Probability</w:t>
-      </w:r>
-      <w:r>
-        <w:t xml:space="preserve"> to ‘</w:t>
-      </w:r>
-      <w:r>
-        <w:t xml:space="preserve">Orders.Priorty == </w:t>
-      </w:r>
-      <w:r>
-        <w:t>Buckup</w:t>
-      </w:r>
-      <w:r>
-        <w:t>Car.Curre</w:t>
-      </w:r>
-      <w:r>
-        <w:t>n</w:t>
-      </w:r>
-      <w:r>
-        <w:t>tTaskIndex</w:t>
-      </w:r>
-      <w:r>
-        <w:t>’. This is used to ensure the Vehicle pick the ModelEntity follows the correct order.</w:t>
-      </w:r>
-    </w:p>
-    <w:p>
-      <w:pPr>
-        <w:pStyle w:val="ListParagraph"/>
-        <w:numPr>
-          <w:ilvl w:val="0"/>
-          <w:numId w:val="17"/>
-        </w:numPr>
-        <w:rPr>
-          <w:u w:val="single"/>
-        </w:rPr>
-      </w:pPr>
-      <w:r>
-        <w:t xml:space="preserve">At the True exit from the above Decide step, Add an Assign step and change </w:t>
-      </w:r>
-      <w:r>
-        <w:rPr>
-          <w:i/>
-          <w:iCs/>
-        </w:rPr>
-        <w:t>State Variable Name</w:t>
-      </w:r>
-      <w:r>
-        <w:t xml:space="preserve"> to ‘</w:t>
-      </w:r>
-      <w:r>
-        <w:t>Token.ReturnValue</w:t>
-      </w:r>
-      <w:r>
-        <w:t xml:space="preserve">’ and </w:t>
-      </w:r>
-      <w:r>
-        <w:rPr>
-          <w:i/>
-          <w:iCs/>
-        </w:rPr>
-        <w:t>New Value</w:t>
-      </w:r>
-      <w:r>
-        <w:t xml:space="preserve"> to ‘True’.</w:t>
-      </w:r>
-    </w:p>
-    <w:p>
-      <w:pPr>
-        <w:pStyle w:val="ListParagraph"/>
-        <w:numPr>
-          <w:ilvl w:val="0"/>
-          <w:numId w:val="17"/>
-        </w:numPr>
-        <w:rPr>
-          <w:u w:val="single"/>
-        </w:rPr>
-      </w:pPr>
-      <w:r>
-        <w:t xml:space="preserve">At the False exit from the above Decide step, Add an Assign step and change </w:t>
-      </w:r>
-      <w:r>
-        <w:rPr>
-          <w:i/>
-          <w:iCs/>
-        </w:rPr>
-        <w:t>State Variable Name</w:t>
-      </w:r>
-      <w:r>
-        <w:t xml:space="preserve"> to ‘</w:t>
-      </w:r>
-      <w:r>
-        <w:t>Token.ReturnValue</w:t>
-      </w:r>
-      <w:r>
-        <w:t xml:space="preserve">’ and </w:t>
-      </w:r>
-      <w:r>
-        <w:rPr>
-          <w:i/>
-          <w:iCs/>
-        </w:rPr>
-        <w:t>New Value</w:t>
-      </w:r>
-      <w:r>
-        <w:t xml:space="preserve"> to ‘False’.</w:t>
-      </w:r>
-    </w:p>
-    <w:p>
-      <w:pPr>
-        <w:pStyle w:val="ListParagraph"/>
-        <w:numPr>
-          <w:ilvl w:val="0"/>
-          <w:numId w:val="17"/>
-        </w:numPr>
-      </w:pPr>
-      <w:r>
-        <w:t>Drag</w:t>
-      </w:r>
-      <w:r>
-        <w:t xml:space="preserve"> all False exit from the Decide steps to the above Assign step.</w:t>
-      </w:r>
-    </w:p>
-    <w:p>
-      <w:pPr>
-        <w:pStyle w:val="ListParagraph"/>
-        <w:numPr>
-          <w:ilvl w:val="0"/>
-          <w:numId w:val="17"/>
-        </w:numPr>
-      </w:pPr>
-      <w:r>
-        <w:t xml:space="preserve">In the Facility window, select BackupCars, change </w:t>
-      </w:r>
-      <w:r>
-        <w:rPr>
-          <w:i/>
-          <w:iCs/>
-        </w:rPr>
-        <w:t>Evaluating Transport Request</w:t>
-      </w:r>
-      <w:r>
-        <w:t xml:space="preserve"> </w:t>
-      </w:r>
-      <w:r>
-        <w:rPr>
-          <w:i/>
-          <w:iCs/>
-        </w:rPr>
-        <w:t>(Add-On Process Triggers)</w:t>
-      </w:r>
-      <w:r>
-        <w:t xml:space="preserve"> </w:t>
-      </w:r>
-      <w:r>
-        <w:t>to ‘Backup</w:t>
-      </w:r>
-      <w:r>
-        <w:t>CarEvaluatingTask</w:t>
-      </w:r>
-      <w:r>
-        <w:t xml:space="preserve">’ and change </w:t>
-      </w:r>
-      <w:r>
-        <w:rPr>
-          <w:i/>
-          <w:iCs/>
-        </w:rPr>
-        <w:t>Rider Type</w:t>
-      </w:r>
-      <w:r>
-        <w:t xml:space="preserve"> to ‘BackupCars’.</w:t>
-      </w:r>
-    </w:p>
-    <w:p/>
-    <w:p>
-      <w:pPr>
-        <w:rPr>
-          <w:u w:val="single"/>
-        </w:rPr>
-      </w:pPr>
-      <w:r>
-        <w:rPr>
-          <w:u w:val="single"/>
-        </w:rPr>
-        <w:t>Process Logic for Unloading</w:t>
-      </w:r>
-      <w:r>
-        <w:rPr>
-          <w:u w:val="single"/>
-        </w:rPr>
-        <w:t xml:space="preserve"> of MainCar</w:t>
-      </w:r>
-      <w:r>
-        <w:rPr>
-          <w:u w:val="single"/>
-        </w:rPr>
-        <w:t>:</w:t>
-      </w:r>
-    </w:p>
-    <w:p>
-      <w:pPr>
-        <w:pStyle w:val="ListParagraph"/>
-        <w:numPr>
-          <w:ilvl w:val="0"/>
-          <w:numId w:val="19"/>
-        </w:numPr>
-      </w:pPr>
-      <w:r>
-        <w:t xml:space="preserve">Within the Processes window, click on the Create Process button on the Process ribbon to add a new process. Specify the Name as </w:t>
-      </w:r>
-      <w:r>
-        <w:t>“</w:t>
-      </w:r>
-      <w:r>
-        <w:t>MainCar</w:t>
-      </w:r>
-      <w:r>
-        <w:t>Unload”.</w:t>
-      </w:r>
-    </w:p>
-    <w:p>
-      <w:pPr>
-        <w:pStyle w:val="ListParagraph"/>
-        <w:numPr>
-          <w:ilvl w:val="0"/>
-          <w:numId w:val="19"/>
-        </w:numPr>
-        <w:rPr>
-          <w:u w:val="single"/>
-        </w:rPr>
-      </w:pPr>
-      <w:r>
-        <w:t xml:space="preserve">Add an Assign step and change </w:t>
-      </w:r>
-      <w:r>
-        <w:rPr>
-          <w:i/>
-          <w:iCs/>
-        </w:rPr>
-        <w:t>State Variable Name</w:t>
-      </w:r>
-      <w:r>
-        <w:t xml:space="preserve"> to ‘</w:t>
-      </w:r>
-      <w:r>
-        <w:t>MainCar.Curre</w:t>
-      </w:r>
-      <w:r>
-        <w:t>n</w:t>
-      </w:r>
-      <w:r>
-        <w:t>tTaskIndex</w:t>
-      </w:r>
-      <w:r>
-        <w:t xml:space="preserve">’ and </w:t>
-      </w:r>
-      <w:r>
-        <w:rPr>
-          <w:i/>
-          <w:iCs/>
-        </w:rPr>
-        <w:t>New Value</w:t>
-      </w:r>
-      <w:r>
-        <w:t xml:space="preserve"> to ‘</w:t>
-      </w:r>
-      <w:r>
-        <w:t>MainCar.Curre</w:t>
-      </w:r>
-      <w:r>
-        <w:t>n</w:t>
-      </w:r>
-      <w:r>
-        <w:t>tTaskIndex</w:t>
-      </w:r>
-      <w:r>
-        <w:t>+1</w:t>
-      </w:r>
-      <w:r>
-        <w:t>’.</w:t>
-      </w:r>
-    </w:p>
-    <w:p>
-      <w:pPr>
-        <w:pStyle w:val="ListParagraph"/>
-        <w:numPr>
-          <w:ilvl w:val="0"/>
-          <w:numId w:val="19"/>
-        </w:numPr>
-        <w:rPr>
-          <w:u w:val="single"/>
-        </w:rPr>
-      </w:pPr>
-      <w:r>
-        <w:t xml:space="preserve">In the Facility window, select MainCars and </w:t>
-      </w:r>
-      <w:r>
-        <w:t xml:space="preserve">change </w:t>
-      </w:r>
-      <w:r>
-        <w:rPr>
-          <w:i/>
-          <w:iCs/>
-        </w:rPr>
-        <w:t>Unloaded</w:t>
-      </w:r>
-      <w:r>
-        <w:rPr>
-          <w:i/>
-          <w:iCs/>
-        </w:rPr>
-        <w:t>(Add-On Process Triggers)</w:t>
-      </w:r>
-      <w:r>
-        <w:t xml:space="preserve"> to ‘</w:t>
-      </w:r>
-      <w:r>
-        <w:t>MainCarUnload</w:t>
-      </w:r>
-      <w:r>
-        <w:t>’</w:t>
-      </w:r>
-      <w:r>
-        <w:t>.</w:t>
-      </w:r>
-    </w:p>
-    <w:p>
-      <w:pPr>
-        <w:rPr>
-          <w:u w:val="single"/>
-        </w:rPr>
-      </w:pPr>
-      <w:r>
-        <w:rPr>
-          <w:u w:val="single"/>
-        </w:rPr>
-        <w:t>Process Logic for Unloading of BackupCar:</w:t>
-      </w:r>
-    </w:p>
-    <w:p>
-      <w:pPr>
-        <w:pStyle w:val="ListParagraph"/>
-        <w:numPr>
-          <w:ilvl w:val="0"/>
-          <w:numId w:val="19"/>
-        </w:numPr>
-      </w:pPr>
-      <w:r>
-        <w:t xml:space="preserve">Within the Processes window, click on the Create Process button on the Process ribbon to add a new process. Specify the Name as </w:t>
-      </w:r>
-      <w:r>
-        <w:t>“BackupCarUnload”.</w:t>
-      </w:r>
-    </w:p>
-    <w:p>
-      <w:pPr>
-        <w:pStyle w:val="ListParagraph"/>
-        <w:numPr>
-          <w:ilvl w:val="0"/>
-          <w:numId w:val="19"/>
-        </w:numPr>
-        <w:rPr>
-          <w:u w:val="single"/>
-        </w:rPr>
-      </w:pPr>
-      <w:r>
-        <w:t xml:space="preserve">Add an Assign step and change </w:t>
-      </w:r>
-      <w:r>
-        <w:rPr>
-          <w:i/>
-          <w:iCs/>
-        </w:rPr>
-        <w:t>State Variable Name</w:t>
-      </w:r>
-      <w:r>
-        <w:t xml:space="preserve"> to ‘Backup</w:t>
-      </w:r>
-      <w:r>
-        <w:t>Car.Curre</w:t>
-      </w:r>
-      <w:r>
-        <w:t>n</w:t>
-      </w:r>
-      <w:r>
-        <w:t>tTaskIndex</w:t>
-      </w:r>
-      <w:r>
-        <w:t xml:space="preserve">’ and </w:t>
-      </w:r>
-      <w:r>
-        <w:rPr>
-          <w:i/>
-          <w:iCs/>
-        </w:rPr>
-        <w:t>New Value</w:t>
-      </w:r>
-      <w:r>
-        <w:t xml:space="preserve"> to ‘Backup</w:t>
-      </w:r>
-      <w:r>
-        <w:t>Car.Curre</w:t>
-      </w:r>
-      <w:r>
-        <w:t>n</w:t>
-      </w:r>
-      <w:r>
-        <w:t>tTaskIndex</w:t>
-      </w:r>
-      <w:r>
-        <w:t>+1’.</w:t>
-      </w:r>
-    </w:p>
-    <w:p>
-      <w:pPr>
-        <w:pStyle w:val="ListParagraph"/>
-        <w:numPr>
-          <w:ilvl w:val="0"/>
-          <w:numId w:val="19"/>
-        </w:numPr>
-        <w:rPr>
-          <w:u w:val="single"/>
-        </w:rPr>
-      </w:pPr>
-      <w:r>
-        <w:t xml:space="preserve">In the Facility window, select BackupCars and change </w:t>
-      </w:r>
-      <w:r>
-        <w:rPr>
-          <w:i/>
-          <w:iCs/>
-        </w:rPr>
-        <w:t>Unloaded</w:t>
-      </w:r>
-      <w:r>
-        <w:rPr>
-          <w:i/>
-          <w:iCs/>
-        </w:rPr>
-        <w:t>(Add-On Process Triggers)</w:t>
-      </w:r>
-      <w:r>
-        <w:t xml:space="preserve"> to ‘BackupCarUnload’.</w:t>
-      </w:r>
-    </w:p>
-    <w:p>
-      <w:pPr>
-        <w:rPr>
-          <w:u w:val="single"/>
-        </w:rPr>
-      </w:pPr>
-      <w:r>
-        <w:rPr>
-          <w:u w:val="single"/>
-        </w:rPr>
-        <w:t xml:space="preserve">Process Logic for </w:t>
-      </w:r>
-      <w:r>
-        <w:rPr>
-          <w:u w:val="single"/>
-        </w:rPr>
-        <w:t>Retreiving the Transport Request</w:t>
-      </w:r>
-      <w:r>
-        <w:rPr>
-          <w:u w:val="single"/>
-        </w:rPr>
-        <w:t xml:space="preserve"> for MainCars</w:t>
-      </w:r>
-      <w:r>
-        <w:rPr>
-          <w:u w:val="single"/>
-        </w:rPr>
-        <w:t>:</w:t>
-      </w:r>
-    </w:p>
-    <w:p>
-      <w:pPr>
-        <w:pStyle w:val="ListParagraph"/>
-        <w:numPr>
-          <w:ilvl w:val="0"/>
-          <w:numId w:val="20"/>
-        </w:numPr>
-      </w:pPr>
-      <w:r>
-        <w:t xml:space="preserve">Within the Processes window, click on the Create Process button on the Process ribbon to add a new process. Specify the Name as </w:t>
-      </w:r>
-      <w:r>
-        <w:t>“RetreiveTransportRequest</w:t>
-      </w:r>
-      <w:r>
-        <w:t>ForMainCar</w:t>
-      </w:r>
-      <w:r>
-        <w:t>”.</w:t>
-      </w:r>
-    </w:p>
-    <w:p>
-      <w:pPr>
-        <w:pStyle w:val="ListParagraph"/>
-        <w:numPr>
-          <w:ilvl w:val="0"/>
-          <w:numId w:val="20"/>
-        </w:numPr>
-        <w:rPr>
-          <w:u w:val="single"/>
-        </w:rPr>
-      </w:pPr>
-      <w:r>
-        <w:lastRenderedPageBreak/>
-        <w:t xml:space="preserve">Select the created process and change </w:t>
-      </w:r>
-      <w:r>
-        <w:rPr>
-          <w:i/>
-          <w:iCs/>
-        </w:rPr>
-        <w:t>Triggering Event Name</w:t>
-      </w:r>
-      <w:r>
-        <w:t xml:space="preserve"> to </w:t>
-      </w:r>
-      <w:r>
-        <w:t>‘Start</w:t>
-      </w:r>
-      <w:r>
-        <w:t>MainCar</w:t>
-      </w:r>
-      <w:r>
-        <w:t>’</w:t>
-      </w:r>
-    </w:p>
-    <w:p>
-      <w:pPr>
-        <w:pStyle w:val="ListParagraph"/>
-        <w:numPr>
-          <w:ilvl w:val="0"/>
-          <w:numId w:val="20"/>
-        </w:numPr>
-      </w:pPr>
-      <w:r>
-        <w:t>First, add a Delay step and change Delay Time to ‘Math</w:t>
-      </w:r>
-      <w:r>
-        <w:t>.Epsilon</w:t>
-      </w:r>
-      <w:r>
-        <w:t>’</w:t>
-      </w:r>
-      <w:r>
-        <w:t xml:space="preserve">. </w:t>
-      </w:r>
-      <w:r>
-        <w:t>This will cause the event to be handled last on the calendar of events that occur at the same specific time.</w:t>
-      </w:r>
-    </w:p>
-    <w:p>
-      <w:pPr>
-        <w:pStyle w:val="ListParagraph"/>
-        <w:numPr>
-          <w:ilvl w:val="0"/>
-          <w:numId w:val="15"/>
-        </w:numPr>
-      </w:pPr>
-      <w:r>
-        <w:t xml:space="preserve">Then, place a Decide step, change </w:t>
-      </w:r>
-      <w:r>
-        <w:rPr>
-          <w:i/>
-          <w:iCs/>
-        </w:rPr>
-        <w:t>Condition Or Probability</w:t>
-      </w:r>
-      <w:r>
-        <w:t xml:space="preserve"> to ‘Start == True’.</w:t>
-      </w:r>
-    </w:p>
-    <w:p>
-      <w:pPr>
-        <w:pStyle w:val="ListParagraph"/>
-        <w:numPr>
-          <w:ilvl w:val="0"/>
-          <w:numId w:val="20"/>
-        </w:numPr>
-      </w:pPr>
-      <w:r>
-        <w:t>Then, place a Search step at the True exit from the above Decide step.</w:t>
-      </w:r>
-      <w:r>
-        <w:t xml:space="preserve"> Change </w:t>
-      </w:r>
-      <w:r>
-        <w:rPr>
-          <w:i/>
-          <w:iCs/>
-        </w:rPr>
-        <w:t>Entity</w:t>
-      </w:r>
-      <w:r>
-        <w:rPr>
-          <w:i/>
-          <w:iCs/>
-        </w:rPr>
-        <w:t xml:space="preserve"> Type</w:t>
-      </w:r>
-      <w:r>
-        <w:t xml:space="preserve"> to ‘MainCars’</w:t>
-      </w:r>
-      <w:r>
-        <w:t xml:space="preserve">, </w:t>
+        <w:t xml:space="preserve">Cars’, </w:t>
       </w:r>
       <w:r>
         <w:rPr>
@@ -3515,10 +3876,7 @@
         <w:t>Search Type</w:t>
       </w:r>
       <w:r>
-        <w:t xml:space="preserve"> to ‘ForwardSumExpression’</w:t>
-      </w:r>
-      <w:r>
-        <w:t xml:space="preserve">, </w:t>
+        <w:t xml:space="preserve"> to ‘ForwardSumExpression’, </w:t>
       </w:r>
       <w:r>
         <w:rPr>
@@ -3526,495 +3884,6 @@
           <w:iCs/>
         </w:rPr>
         <w:t>Match Condition</w:t>
-      </w:r>
-      <w:r>
-        <w:t xml:space="preserve"> to ‘</w:t>
-      </w:r>
-      <w:r>
-        <w:t>Candidate.MainCar.ResourceState == 0</w:t>
-      </w:r>
-      <w:r>
-        <w:t xml:space="preserve">’ and </w:t>
-      </w:r>
-      <w:r>
-        <w:rPr>
-          <w:i/>
-          <w:iCs/>
-        </w:rPr>
-        <w:t>Limit</w:t>
-      </w:r>
-      <w:r>
-        <w:t xml:space="preserve"> to ‘Infinity’. This will </w:t>
-      </w:r>
-      <w:r>
-        <w:t>search all idle MainCars in the population.</w:t>
-      </w:r>
-    </w:p>
-    <w:p>
-      <w:pPr>
-        <w:pStyle w:val="ListParagraph"/>
-        <w:numPr>
-          <w:ilvl w:val="0"/>
-          <w:numId w:val="20"/>
-        </w:numPr>
-      </w:pPr>
-      <w:r>
-        <w:t xml:space="preserve">At the Found exit from the Search step, add a Decide step and change </w:t>
-      </w:r>
-      <w:r>
-        <w:rPr>
-          <w:i/>
-          <w:iCs/>
-        </w:rPr>
-        <w:t>Condition Or Probability</w:t>
-      </w:r>
-      <w:r>
-        <w:t xml:space="preserve"> to ‘</w:t>
-      </w:r>
-      <w:r>
-        <w:t>Global.VisitRequestQueue.NumberWaiting&gt;0</w:t>
-      </w:r>
-      <w:r>
-        <w:t>’</w:t>
-      </w:r>
-      <w:r>
-        <w:t>. This will check whether there is Rejected request or not.</w:t>
-      </w:r>
-    </w:p>
-    <w:p>
-      <w:pPr>
-        <w:pStyle w:val="ListParagraph"/>
-        <w:numPr>
-          <w:ilvl w:val="0"/>
-          <w:numId w:val="20"/>
-        </w:numPr>
-      </w:pPr>
-      <w:r>
-        <w:t>In the Definitions window, create a</w:t>
-      </w:r>
-      <w:r>
-        <w:t>n</w:t>
-      </w:r>
-      <w:r>
-        <w:t xml:space="preserve"> </w:t>
-      </w:r>
-      <w:r>
-        <w:t>Integer S</w:t>
-      </w:r>
-      <w:r>
-        <w:t>tate</w:t>
-      </w:r>
-      <w:r>
-        <w:t xml:space="preserve"> Variable named “MainCarRequestIndex”. This is used to hold the index in the next Find step.</w:t>
-      </w:r>
-    </w:p>
-    <w:p>
-      <w:pPr>
-        <w:pStyle w:val="ListParagraph"/>
-        <w:numPr>
-          <w:ilvl w:val="0"/>
-          <w:numId w:val="20"/>
-        </w:numPr>
-      </w:pPr>
-      <w:r>
-        <w:t xml:space="preserve">At the </w:t>
-      </w:r>
-      <w:r>
-        <w:t>True exit of the above Decide step, add a Find step. Change</w:t>
-      </w:r>
-      <w:r>
-        <w:t xml:space="preserve"> </w:t>
-      </w:r>
-      <w:r>
-        <w:rPr>
-          <w:i/>
-          <w:iCs/>
-        </w:rPr>
-        <w:t>Index Variable Name</w:t>
-      </w:r>
-      <w:r>
-        <w:t xml:space="preserve"> to ‘</w:t>
-      </w:r>
-      <w:r>
-        <w:t>MainCarRequestIndex</w:t>
-      </w:r>
-      <w:r>
-        <w:t>’</w:t>
-      </w:r>
-      <w:r>
-        <w:t xml:space="preserve">, </w:t>
-      </w:r>
-      <w:r>
-        <w:rPr>
-          <w:i/>
-          <w:iCs/>
-        </w:rPr>
-        <w:t>Ending Index</w:t>
-      </w:r>
-      <w:r>
-        <w:t xml:space="preserve"> to ‘</w:t>
-      </w:r>
-      <w:r>
-        <w:t>Global.VisitRequestQueue.NumberWaiting</w:t>
-      </w:r>
-      <w:r>
-        <w:t xml:space="preserve">’ and </w:t>
-      </w:r>
-      <w:r>
-        <w:rPr>
-          <w:i/>
-          <w:iCs/>
-        </w:rPr>
-        <w:t>Search Condition</w:t>
-      </w:r>
-      <w:r>
-        <w:t xml:space="preserve"> to</w:t>
-      </w:r>
-      <w:r>
-        <w:t xml:space="preserve"> </w:t>
-      </w:r>
-      <w:r>
-        <w:t>‘</w:t>
-      </w:r>
-      <w:r>
-        <w:t>Global.VisitRequestQueue.ItemAtIndex(MainCarRequestIndex).ModelEntity.RiderType == "MainCars"</w:t>
-      </w:r>
-      <w:r>
-        <w:t>’</w:t>
-      </w:r>
-      <w:r>
-        <w:t xml:space="preserve">. </w:t>
-      </w:r>
-      <w:r>
-        <w:t xml:space="preserve">This is used to check whether the request is for </w:t>
-      </w:r>
-      <w:r>
-        <w:t>MainCars or not.</w:t>
-      </w:r>
-    </w:p>
-    <w:p>
-      <w:pPr>
-        <w:pStyle w:val="ListParagraph"/>
-        <w:numPr>
-          <w:ilvl w:val="0"/>
-          <w:numId w:val="20"/>
-        </w:numPr>
-      </w:pPr>
-      <w:r>
-        <w:t xml:space="preserve">At the Found exit of the above Find step. Place a PlanVisit step. Change the </w:t>
-      </w:r>
-      <w:r>
-        <w:rPr>
-          <w:i/>
-          <w:iCs/>
-        </w:rPr>
-        <w:t>Entity Type(Advanced Options)</w:t>
-      </w:r>
-      <w:r>
-        <w:t xml:space="preserve"> to ‘SpecificObject’ and </w:t>
-      </w:r>
-      <w:r>
-        <w:rPr>
-          <w:i/>
-          <w:iCs/>
-        </w:rPr>
-        <w:t>Entity Object</w:t>
-      </w:r>
-      <w:r>
-        <w:t xml:space="preserve"> to ‘</w:t>
-      </w:r>
-      <w:r>
-        <w:t>MainCars[Global.VisitRequestQueue.ItemAtIndex(MainCarRequestIndex).ModelEntity.RiderIndex]</w:t>
-      </w:r>
-      <w:r>
-        <w:t>’</w:t>
-      </w:r>
-      <w:r>
-        <w:t xml:space="preserve">. This will let the correct MainCar to </w:t>
-      </w:r>
-      <w:r>
-        <w:t>respond for the request.</w:t>
-      </w:r>
-    </w:p>
-    <w:p>
-      <w:pPr>
-        <w:rPr>
-          <w:u w:val="single"/>
-        </w:rPr>
-      </w:pPr>
-      <w:r>
-        <w:rPr>
-          <w:u w:val="single"/>
-        </w:rPr>
-        <w:t>Process Logic for Retreiving the Transport Request for BackupCars:</w:t>
-      </w:r>
-    </w:p>
-    <w:p>
-      <w:pPr>
-        <w:pStyle w:val="ListParagraph"/>
-        <w:numPr>
-          <w:ilvl w:val="0"/>
-          <w:numId w:val="20"/>
-        </w:numPr>
-      </w:pPr>
-      <w:r>
-        <w:t xml:space="preserve">Within the Processes window, click on the Create Process button on the Process ribbon to add a new process. Specify the Name as </w:t>
-      </w:r>
-      <w:r>
-        <w:t>“RetreiveTransportRequest</w:t>
-      </w:r>
-      <w:r>
-        <w:t>ForBackupCar</w:t>
-      </w:r>
-      <w:r>
-        <w:t>”.</w:t>
-      </w:r>
-    </w:p>
-    <w:p>
-      <w:pPr>
-        <w:pStyle w:val="ListParagraph"/>
-        <w:numPr>
-          <w:ilvl w:val="0"/>
-          <w:numId w:val="20"/>
-        </w:numPr>
-        <w:rPr>
-          <w:u w:val="single"/>
-        </w:rPr>
-      </w:pPr>
-      <w:r>
-        <w:t xml:space="preserve">Select the created process and change </w:t>
-      </w:r>
-      <w:r>
-        <w:rPr>
-          <w:i/>
-          <w:iCs/>
-        </w:rPr>
-        <w:t>Triggering Event Name</w:t>
-      </w:r>
-      <w:r>
-        <w:t xml:space="preserve"> to ‘Start</w:t>
-      </w:r>
-      <w:r>
-        <w:t>BackupCar</w:t>
-      </w:r>
-      <w:r>
-        <w:t>’</w:t>
-      </w:r>
-    </w:p>
-    <w:p>
-      <w:pPr>
-        <w:pStyle w:val="ListParagraph"/>
-        <w:numPr>
-          <w:ilvl w:val="0"/>
-          <w:numId w:val="20"/>
-        </w:numPr>
-      </w:pPr>
-      <w:r>
-        <w:t>First, add a Delay step and change Delay Time to ‘Math.Epsilon’. This will cause the event to be handled last on the calendar of events that occur at the same specific time.</w:t>
-      </w:r>
-    </w:p>
-    <w:p>
-      <w:pPr>
-        <w:pStyle w:val="ListParagraph"/>
-        <w:numPr>
-          <w:ilvl w:val="0"/>
-          <w:numId w:val="15"/>
-        </w:numPr>
-      </w:pPr>
-      <w:r>
-        <w:t xml:space="preserve">Then, place a Decide step, change </w:t>
-      </w:r>
-      <w:r>
-        <w:rPr>
-          <w:i/>
-          <w:iCs/>
-        </w:rPr>
-        <w:t>Condition Or Probability</w:t>
-      </w:r>
-      <w:r>
-        <w:t xml:space="preserve"> to ‘Start == True’.</w:t>
-      </w:r>
-    </w:p>
-    <w:p>
-      <w:pPr>
-        <w:pStyle w:val="ListParagraph"/>
-        <w:numPr>
-          <w:ilvl w:val="0"/>
-          <w:numId w:val="20"/>
-        </w:numPr>
-      </w:pPr>
-      <w:r>
-        <w:t xml:space="preserve">Then, place a Search step at the True exit from the above Decide step. Change </w:t>
-      </w:r>
-      <w:r>
-        <w:rPr>
-          <w:i/>
-          <w:iCs/>
-        </w:rPr>
-        <w:t>Entity Type</w:t>
-      </w:r>
-      <w:r>
-        <w:t xml:space="preserve"> to ‘</w:t>
-      </w:r>
-      <w:r>
-        <w:t>Backup</w:t>
-      </w:r>
-      <w:r>
-        <w:t xml:space="preserve">Cars’, </w:t>
-      </w:r>
-      <w:r>
-        <w:rPr>
-          <w:i/>
-          <w:iCs/>
-        </w:rPr>
-        <w:t>Search Type</w:t>
-      </w:r>
-      <w:r>
-        <w:t xml:space="preserve"> to ‘ForwardSumExpression’, </w:t>
-      </w:r>
-      <w:r>
-        <w:rPr>
-          <w:i/>
-          <w:iCs/>
-        </w:rPr>
-        <w:t>Match Condition</w:t>
-      </w:r>
-      <w:r>
-        <w:t xml:space="preserve"> to ‘</w:t>
-      </w:r>
-      <w:r>
-        <w:t>Candidate.</w:t>
-      </w:r>
-      <w:r>
-        <w:t>Backup</w:t>
-      </w:r>
-      <w:r>
-        <w:t>Car.ResourceState == 0</w:t>
-      </w:r>
-      <w:r>
-        <w:t xml:space="preserve">’ and </w:t>
-      </w:r>
-      <w:r>
-        <w:rPr>
-          <w:i/>
-          <w:iCs/>
-        </w:rPr>
-        <w:t>Limit</w:t>
-      </w:r>
-      <w:r>
-        <w:t xml:space="preserve"> to ‘Infinity’. This will search all idle </w:t>
-      </w:r>
-      <w:r>
-        <w:t>Backup</w:t>
-      </w:r>
-      <w:r>
-        <w:t>Cars in the population.</w:t>
-      </w:r>
-    </w:p>
-    <w:p>
-      <w:pPr>
-        <w:pStyle w:val="ListParagraph"/>
-        <w:numPr>
-          <w:ilvl w:val="0"/>
-          <w:numId w:val="20"/>
-        </w:numPr>
-      </w:pPr>
-      <w:r>
-        <w:t xml:space="preserve">At the Found exit from the Search step, add a Decide step and change </w:t>
-      </w:r>
-      <w:r>
-        <w:rPr>
-          <w:i/>
-          <w:iCs/>
-        </w:rPr>
-        <w:t>Condition Or Probability</w:t>
-      </w:r>
-      <w:r>
-        <w:t xml:space="preserve"> to ‘</w:t>
-      </w:r>
-      <w:r>
-        <w:t>Global.VisitRequestQueue.NumberWaiting&gt;0</w:t>
-      </w:r>
-      <w:r>
-        <w:t>’. This will check whether there is Rejected request or not.</w:t>
-      </w:r>
-    </w:p>
-    <w:p>
-      <w:pPr>
-        <w:pStyle w:val="ListParagraph"/>
-        <w:numPr>
-          <w:ilvl w:val="0"/>
-          <w:numId w:val="20"/>
-        </w:numPr>
-      </w:pPr>
-      <w:r>
-        <w:t>In the Definitions window, create a</w:t>
-      </w:r>
-      <w:r>
-        <w:t>n</w:t>
-      </w:r>
-      <w:r>
-        <w:t xml:space="preserve"> Integer State Variable named “</w:t>
-      </w:r>
-      <w:r>
-        <w:t>Backup</w:t>
-      </w:r>
-      <w:r>
-        <w:t>CarRequestIndex”. This is used to hold the index in the next Find step.</w:t>
-      </w:r>
-    </w:p>
-    <w:p>
-      <w:pPr>
-        <w:pStyle w:val="ListParagraph"/>
-        <w:numPr>
-          <w:ilvl w:val="0"/>
-          <w:numId w:val="20"/>
-        </w:numPr>
-      </w:pPr>
-      <w:r>
-        <w:t xml:space="preserve">At the True exit of the above Decide step, add a Find step. Change </w:t>
-      </w:r>
-      <w:r>
-        <w:rPr>
-          <w:i/>
-          <w:iCs/>
-        </w:rPr>
-        <w:t>Index Variable Name</w:t>
-      </w:r>
-      <w:r>
-        <w:t xml:space="preserve"> to ‘</w:t>
-      </w:r>
-      <w:r>
-        <w:t>Backup</w:t>
-      </w:r>
-      <w:r>
-        <w:t>CarRequestIndex</w:t>
-      </w:r>
-      <w:r>
-        <w:t xml:space="preserve">’, </w:t>
-      </w:r>
-      <w:r>
-        <w:rPr>
-          <w:i/>
-          <w:iCs/>
-        </w:rPr>
-        <w:t>Ending Index</w:t>
-      </w:r>
-      <w:r>
-        <w:t xml:space="preserve"> to ‘</w:t>
-      </w:r>
-      <w:r>
-        <w:t>Global.VisitRequestQueue.NumberWaiting</w:t>
-      </w:r>
-      <w:r>
-        <w:t xml:space="preserve">’ and </w:t>
-      </w:r>
-      <w:r>
-        <w:rPr>
-          <w:i/>
-          <w:iCs/>
-        </w:rPr>
-        <w:t>Search Condition</w:t>
       </w:r>
       <w:r>
         <w:t xml:space="preserve"> to </w:t>
@@ -4022,6 +3891,143 @@
       <w:r>
         <w:lastRenderedPageBreak/>
         <w:t>‘</w:t>
+      </w:r>
+      <w:r>
+        <w:t>Candidate.</w:t>
+      </w:r>
+      <w:r>
+        <w:t>Backup</w:t>
+      </w:r>
+      <w:r>
+        <w:t>Car.ResourceState == 0</w:t>
+      </w:r>
+      <w:r>
+        <w:t xml:space="preserve">’ and </w:t>
+      </w:r>
+      <w:r>
+        <w:rPr>
+          <w:i/>
+          <w:iCs/>
+        </w:rPr>
+        <w:t>Limit</w:t>
+      </w:r>
+      <w:r>
+        <w:t xml:space="preserve"> to ‘Infinity’. This will search all idle </w:t>
+      </w:r>
+      <w:r>
+        <w:t>Backup</w:t>
+      </w:r>
+      <w:r>
+        <w:t>Cars in the population.</w:t>
+      </w:r>
+    </w:p>
+    <w:p>
+      <w:pPr>
+        <w:pStyle w:val="ListParagraph"/>
+        <w:numPr>
+          <w:ilvl w:val="0"/>
+          <w:numId w:val="20"/>
+        </w:numPr>
+      </w:pPr>
+      <w:r>
+        <w:t xml:space="preserve">At the Found exit from the Search step, add a Decide step and change </w:t>
+      </w:r>
+      <w:r>
+        <w:rPr>
+          <w:i/>
+          <w:iCs/>
+        </w:rPr>
+        <w:t>Condition Or Probability</w:t>
+      </w:r>
+      <w:r>
+        <w:t xml:space="preserve"> to ‘</w:t>
+      </w:r>
+      <w:r>
+        <w:t>Global.VisitRequestQueue.NumberWaiting&gt;0</w:t>
+      </w:r>
+      <w:r>
+        <w:t>’. This will check whether there is Rejected request or not.</w:t>
+      </w:r>
+    </w:p>
+    <w:p>
+      <w:pPr>
+        <w:pStyle w:val="ListParagraph"/>
+        <w:numPr>
+          <w:ilvl w:val="0"/>
+          <w:numId w:val="20"/>
+        </w:numPr>
+      </w:pPr>
+      <w:r>
+        <w:t>In the Definitions window, create a</w:t>
+      </w:r>
+      <w:r>
+        <w:t>n</w:t>
+      </w:r>
+      <w:r>
+        <w:t xml:space="preserve"> Integer State Variable named “</w:t>
+      </w:r>
+      <w:r>
+        <w:t>Backup</w:t>
+      </w:r>
+      <w:r>
+        <w:t>CarRequestIndex”. This is used to hold the index in the next Find step.</w:t>
+      </w:r>
+    </w:p>
+    <w:p>
+      <w:pPr>
+        <w:pStyle w:val="ListParagraph"/>
+        <w:numPr>
+          <w:ilvl w:val="0"/>
+          <w:numId w:val="20"/>
+        </w:numPr>
+      </w:pPr>
+      <w:r>
+        <w:t xml:space="preserve">At the True exit of the above Decide step, add a Find step. Change </w:t>
+      </w:r>
+      <w:r>
+        <w:rPr>
+          <w:i/>
+          <w:iCs/>
+        </w:rPr>
+        <w:t>Index Variable Name</w:t>
+      </w:r>
+      <w:r>
+        <w:t xml:space="preserve"> to ‘</w:t>
+      </w:r>
+      <w:r>
+        <w:t>Backup</w:t>
+      </w:r>
+      <w:r>
+        <w:t>CarRequestIndex</w:t>
+      </w:r>
+      <w:r>
+        <w:t xml:space="preserve">’, </w:t>
+      </w:r>
+      <w:r>
+        <w:rPr>
+          <w:i/>
+          <w:iCs/>
+        </w:rPr>
+        <w:t>Ending Index</w:t>
+      </w:r>
+      <w:r>
+        <w:t xml:space="preserve"> to ‘</w:t>
+      </w:r>
+      <w:r>
+        <w:t>Global.VisitRequestQueue.NumberWaiting</w:t>
+      </w:r>
+      <w:r>
+        <w:t xml:space="preserve">’ and </w:t>
+      </w:r>
+      <w:r>
+        <w:rPr>
+          <w:i/>
+          <w:iCs/>
+        </w:rPr>
+        <w:t>Search Condition</w:t>
+      </w:r>
+      <w:r>
+        <w:t xml:space="preserve"> to ‘</w:t>
       </w:r>
       <w:r>
         <w:t>Global.VisitRequestQueue.ItemAtIndex(</w:t>
@@ -4208,151 +4214,6 @@
             <wp:extent cx="5296639" cy="1657581"/>
             <wp:effectExtent l="0" t="0" r="0" b="0"/>
             <wp:docPr id="1" name="Picture 1"/>
-            <wp:cNvGraphicFramePr>
-              <a:graphicFrameLocks xmlns:a="http://schemas.openxmlformats.org/drawingml/2006/main" noChangeAspect="1"/>
-            </wp:cNvGraphicFramePr>
-            <a:graphic xmlns:a="http://schemas.openxmlformats.org/drawingml/2006/main">
-              <a:graphicData uri="http://schemas.openxmlformats.org/drawingml/2006/picture">
-                <pic:pic xmlns:pic="http://schemas.openxmlformats.org/drawingml/2006/picture">
-                  <pic:nvPicPr>
-                    <pic:cNvPr id="1" name=""/>
-                    <pic:cNvPicPr/>
-                  </pic:nvPicPr>
-                  <pic:blipFill>
-                    <a:blip r:embed="rId8"/>
-                    <a:stretch>
-                      <a:fillRect/>
-                    </a:stretch>
-                  </pic:blipFill>
-                  <pic:spPr>
-                    <a:xfrm>
-                      <a:off x="0" y="0"/>
-                      <a:ext cx="5296639" cy="1657581"/>
-                    </a:xfrm>
-                    <a:prstGeom prst="rect">
-                      <a:avLst/>
-                    </a:prstGeom>
-                  </pic:spPr>
-                </pic:pic>
-              </a:graphicData>
-            </a:graphic>
-          </wp:inline>
-        </w:drawing>
-      </w:r>
-    </w:p>
-    <w:p>
-      <w:r>
-        <w:t xml:space="preserve">This is the data table. So you can find </w:t>
-      </w:r>
-      <w:r>
-        <w:t xml:space="preserve">The MainCars[1] should pick Red, Orange and Yellow </w:t>
-      </w:r>
-      <w:r>
-        <w:t>Orders</w:t>
-      </w:r>
-      <w:r>
-        <w:t>. BackupCars</w:t>
-      </w:r>
-      <w:r>
-        <w:t>[2] should pick Green and Blue Orders.</w:t>
-      </w:r>
-    </w:p>
-    <w:p/>
-    <w:p>
-      <w:r>
-        <w:t xml:space="preserve">When the Orders reach the PickLocation, Based on the Trace, </w:t>
-      </w:r>
-      <w:r>
-        <w:t xml:space="preserve">Each Order will try to request </w:t>
-      </w:r>
-      <w:r>
-        <w:t xml:space="preserve">and </w:t>
-      </w:r>
-      <w:r>
-        <w:t>based on the add-on process we created, the request could be accepted or reject</w:t>
-      </w:r>
-      <w:r>
-        <w:t>ed.</w:t>
-      </w:r>
-    </w:p>
-    <w:p/>
-    <w:p>
-      <w:r>
-        <w:rPr>
-          <w:noProof/>
-        </w:rPr>
-        <w:drawing>
-          <wp:inline distT="0" distB="0" distL="0" distR="0" wp14:anchorId="175889F0" wp14:editId="7C2E3442">
-            <wp:extent cx="5943600" cy="814705"/>
-            <wp:effectExtent l="0" t="0" r="0" b="4445"/>
-            <wp:docPr id="4" name="Picture 4"/>
-            <wp:cNvGraphicFramePr>
-              <a:graphicFrameLocks xmlns:a="http://schemas.openxmlformats.org/drawingml/2006/main" noChangeAspect="1"/>
-            </wp:cNvGraphicFramePr>
-            <a:graphic xmlns:a="http://schemas.openxmlformats.org/drawingml/2006/main">
-              <a:graphicData uri="http://schemas.openxmlformats.org/drawingml/2006/picture">
-                <pic:pic xmlns:pic="http://schemas.openxmlformats.org/drawingml/2006/picture">
-                  <pic:nvPicPr>
-                    <pic:cNvPr id="1" name=""/>
-                    <pic:cNvPicPr/>
-                  </pic:nvPicPr>
-                  <pic:blipFill>
-                    <a:blip r:embed="rId9"/>
-                    <a:stretch>
-                      <a:fillRect/>
-                    </a:stretch>
-                  </pic:blipFill>
-                  <pic:spPr>
-                    <a:xfrm>
-                      <a:off x="0" y="0"/>
-                      <a:ext cx="5943600" cy="814705"/>
-                    </a:xfrm>
-                    <a:prstGeom prst="rect">
-                      <a:avLst/>
-                    </a:prstGeom>
-                  </pic:spPr>
-                </pic:pic>
-              </a:graphicData>
-            </a:graphic>
-          </wp:inline>
-        </w:drawing>
-      </w:r>
-    </w:p>
-    <w:p>
-      <w:r>
-        <w:rPr>
-          <w:rFonts w:hint="eastAsia"/>
-        </w:rPr>
-        <w:t>The</w:t>
-      </w:r>
-      <w:r>
-        <w:t xml:space="preserve"> above figure is an example of </w:t>
-      </w:r>
-      <w:r>
-        <w:t>how the process reject the request.</w:t>
-      </w:r>
-    </w:p>
-    <w:p>
-      <w:r>
-        <w:t xml:space="preserve">If a request is not accepted by any of the vehicle. </w:t>
-      </w:r>
-      <w:r>
-        <w:t>The request will be sent to the GlobalVisitRequestQueue.</w:t>
-      </w:r>
-      <w:r>
-        <w:t xml:space="preserve"> You can find </w:t>
-      </w:r>
-      <w:r>
-        <w:t>trace information below.</w:t>
-      </w:r>
-    </w:p>
-    <w:p>
-      <w:r>
-        <w:drawing>
-          <wp:inline distT="0" distB="0" distL="0" distR="0" wp14:anchorId="666253AA" wp14:editId="171889EB">
-            <wp:extent cx="5943600" cy="171450"/>
-            <wp:effectExtent l="0" t="0" r="0" b="0"/>
-            <wp:docPr id="2" name="Picture 2"/>
             <wp:cNvGraphicFramePr>
               <a:graphicFrameLocks xmlns:a="http://schemas.openxmlformats.org/drawingml/2006/main" noChangeAspect="1"/>
             </wp:cNvGraphicFramePr>
@@ -4372,6 +4233,155 @@
                   <pic:spPr>
                     <a:xfrm>
                       <a:off x="0" y="0"/>
+                      <a:ext cx="5296639" cy="1657581"/>
+                    </a:xfrm>
+                    <a:prstGeom prst="rect">
+                      <a:avLst/>
+                    </a:prstGeom>
+                  </pic:spPr>
+                </pic:pic>
+              </a:graphicData>
+            </a:graphic>
+          </wp:inline>
+        </w:drawing>
+      </w:r>
+    </w:p>
+    <w:p>
+      <w:r>
+        <w:t xml:space="preserve">This is the data table. So you can find </w:t>
+      </w:r>
+      <w:r>
+        <w:t xml:space="preserve">The MainCars[1] should pick Red, Orange and Yellow </w:t>
+      </w:r>
+      <w:r>
+        <w:t>Orders</w:t>
+      </w:r>
+      <w:r>
+        <w:t>. BackupCars</w:t>
+      </w:r>
+      <w:r>
+        <w:t>[2] should pick Green and Blue Orders.</w:t>
+      </w:r>
+    </w:p>
+    <w:p/>
+    <w:p>
+      <w:r>
+        <w:t xml:space="preserve">When the Orders reach the PickLocation, Based on the Trace, </w:t>
+      </w:r>
+      <w:r>
+        <w:t xml:space="preserve">Each Order will try to request </w:t>
+      </w:r>
+      <w:r>
+        <w:t xml:space="preserve">and </w:t>
+      </w:r>
+      <w:r>
+        <w:t>based on the add-on process we created, the request could be accepted or reject</w:t>
+      </w:r>
+      <w:r>
+        <w:t>ed.</w:t>
+      </w:r>
+    </w:p>
+    <w:p/>
+    <w:p>
+      <w:r>
+        <w:rPr>
+          <w:noProof/>
+        </w:rPr>
+        <w:lastRenderedPageBreak/>
+        <w:drawing>
+          <wp:inline distT="0" distB="0" distL="0" distR="0" wp14:anchorId="175889F0" wp14:editId="7C2E3442">
+            <wp:extent cx="5943600" cy="814705"/>
+            <wp:effectExtent l="0" t="0" r="0" b="4445"/>
+            <wp:docPr id="4" name="Picture 4"/>
+            <wp:cNvGraphicFramePr>
+              <a:graphicFrameLocks xmlns:a="http://schemas.openxmlformats.org/drawingml/2006/main" noChangeAspect="1"/>
+            </wp:cNvGraphicFramePr>
+            <a:graphic xmlns:a="http://schemas.openxmlformats.org/drawingml/2006/main">
+              <a:graphicData uri="http://schemas.openxmlformats.org/drawingml/2006/picture">
+                <pic:pic xmlns:pic="http://schemas.openxmlformats.org/drawingml/2006/picture">
+                  <pic:nvPicPr>
+                    <pic:cNvPr id="1" name=""/>
+                    <pic:cNvPicPr/>
+                  </pic:nvPicPr>
+                  <pic:blipFill>
+                    <a:blip r:embed="rId11"/>
+                    <a:stretch>
+                      <a:fillRect/>
+                    </a:stretch>
+                  </pic:blipFill>
+                  <pic:spPr>
+                    <a:xfrm>
+                      <a:off x="0" y="0"/>
+                      <a:ext cx="5943600" cy="814705"/>
+                    </a:xfrm>
+                    <a:prstGeom prst="rect">
+                      <a:avLst/>
+                    </a:prstGeom>
+                  </pic:spPr>
+                </pic:pic>
+              </a:graphicData>
+            </a:graphic>
+          </wp:inline>
+        </w:drawing>
+      </w:r>
+    </w:p>
+    <w:p>
+      <w:r>
+        <w:rPr>
+          <w:rFonts w:hint="eastAsia"/>
+        </w:rPr>
+        <w:t>The</w:t>
+      </w:r>
+      <w:r>
+        <w:t xml:space="preserve"> above figure is an example of </w:t>
+      </w:r>
+      <w:r>
+        <w:t>how the process reject the request.</w:t>
+      </w:r>
+    </w:p>
+    <w:p>
+      <w:r>
+        <w:t xml:space="preserve">If a request is not accepted by any of the vehicle. </w:t>
+      </w:r>
+      <w:r>
+        <w:t>The request will be sent to the GlobalVisitRequestQueue.</w:t>
+      </w:r>
+      <w:r>
+        <w:t xml:space="preserve"> You can find </w:t>
+      </w:r>
+      <w:r>
+        <w:t>trace information below.</w:t>
+      </w:r>
+    </w:p>
+    <w:p>
+      <w:r>
+        <w:rPr>
+          <w:noProof/>
+        </w:rPr>
+        <w:drawing>
+          <wp:inline distT="0" distB="0" distL="0" distR="0" wp14:anchorId="666253AA" wp14:editId="171889EB">
+            <wp:extent cx="5943600" cy="171450"/>
+            <wp:effectExtent l="0" t="0" r="0" b="0"/>
+            <wp:docPr id="2" name="Picture 2"/>
+            <wp:cNvGraphicFramePr>
+              <a:graphicFrameLocks xmlns:a="http://schemas.openxmlformats.org/drawingml/2006/main" noChangeAspect="1"/>
+            </wp:cNvGraphicFramePr>
+            <a:graphic xmlns:a="http://schemas.openxmlformats.org/drawingml/2006/main">
+              <a:graphicData uri="http://schemas.openxmlformats.org/drawingml/2006/picture">
+                <pic:pic xmlns:pic="http://schemas.openxmlformats.org/drawingml/2006/picture">
+                  <pic:nvPicPr>
+                    <pic:cNvPr id="1" name=""/>
+                    <pic:cNvPicPr/>
+                  </pic:nvPicPr>
+                  <pic:blipFill>
+                    <a:blip r:embed="rId12"/>
+                    <a:stretch>
+                      <a:fillRect/>
+                    </a:stretch>
+                  </pic:blipFill>
+                  <pic:spPr>
+                    <a:xfrm>
+                      <a:off x="0" y="0"/>
                       <a:ext cx="5943600" cy="171450"/>
                     </a:xfrm>
                     <a:prstGeom prst="rect">
@@ -4420,6 +4430,56 @@
     </w:sectPr>
   </w:body>
 </w:document>
+</file>
+
+<file path=word/endnotes.xml><?xml version="1.0" encoding="utf-8"?>
+<w:endnotes xmlns:wpc="http://schemas.microsoft.com/office/word/2010/wordprocessingCanvas" xmlns:cx="http://schemas.microsoft.com/office/drawing/2014/chartex" xmlns:cx1="http://schemas.microsoft.com/office/drawing/2015/9/8/chartex" xmlns:cx2="http://schemas.microsoft.com/office/drawing/2015/10/21/chartex" xmlns:cx3="http://schemas.microsoft.com/office/drawing/2016/5/9/chartex" xmlns:cx4="http://schemas.microsoft.com/office/drawing/2016/5/10/chartex" xmlns:cx5="http://schemas.microsoft.com/office/drawing/2016/5/11/chartex" xmlns:cx6="http://schemas.microsoft.com/office/drawing/2016/5/12/chartex" xmlns:cx7="http://schemas.microsoft.com/office/drawing/2016/5/13/chartex" xmlns:cx8="http://schemas.microsoft.com/office/drawing/2016/5/14/chartex" xmlns:mc="http://schemas.openxmlformats.org/markup-compatibility/2006" xmlns:aink="http://schemas.microsoft.com/office/drawing/2016/ink" xmlns:am3d="http://schemas.microsoft.com/office/drawing/2017/model3d" xmlns:o="urn:schemas-microsoft-com:office:office" xmlns:r="http://schemas.openxmlformats.org/officeDocument/2006/relationships" xmlns:m="http://schemas.openxmlformats.org/officeDocument/2006/math" xmlns:v="urn:schemas-microsoft-com:vml" xmlns:wp14="http://schemas.microsoft.com/office/word/2010/wordprocessingDrawing" xmlns:wp="http://schemas.openxmlformats.org/drawingml/2006/wordprocessingDrawing" xmlns:w10="urn:schemas-microsoft-com:office:word" xmlns:w="http://schemas.openxmlformats.org/wordprocessingml/2006/main" xmlns:w14="http://schemas.microsoft.com/office/word/2010/wordml" xmlns:w15="http://schemas.microsoft.com/office/word/2012/wordml" xmlns:w16cex="http://schemas.microsoft.com/office/word/2018/wordml/cex" xmlns:w16cid="http://schemas.microsoft.com/office/word/2016/wordml/cid" xmlns:w16="http://schemas.microsoft.com/office/word/2018/wordml" xmlns:w16se="http://schemas.microsoft.com/office/word/2015/wordml/symex" xmlns:wpg="http://schemas.microsoft.com/office/word/2010/wordprocessingGroup" xmlns:wpi="http://schemas.microsoft.com/office/word/2010/wordprocessingInk" xmlns:wne="http://schemas.microsoft.com/office/word/2006/wordml" xmlns:wps="http://schemas.microsoft.com/office/word/2010/wordprocessingShape" mc:Ignorable="w14 w15 w16se w16cid w16 w16cex wp14">
+  <w:endnote w:type="separator" w:id="-1">
+    <w:p>
+      <w:pPr>
+        <w:spacing w:after="0" w:line="240" w:lineRule="auto"/>
+      </w:pPr>
+      <w:r>
+        <w:separator/>
+      </w:r>
+    </w:p>
+  </w:endnote>
+  <w:endnote w:type="continuationSeparator" w:id="0">
+    <w:p>
+      <w:pPr>
+        <w:spacing w:after="0" w:line="240" w:lineRule="auto"/>
+      </w:pPr>
+      <w:r>
+        <w:continuationSeparator/>
+      </w:r>
+    </w:p>
+  </w:endnote>
+</w:endnotes>
+</file>
+
+<file path=word/footnotes.xml><?xml version="1.0" encoding="utf-8"?>
+<w:footnotes xmlns:wpc="http://schemas.microsoft.com/office/word/2010/wordprocessingCanvas" xmlns:cx="http://schemas.microsoft.com/office/drawing/2014/chartex" xmlns:cx1="http://schemas.microsoft.com/office/drawing/2015/9/8/chartex" xmlns:cx2="http://schemas.microsoft.com/office/drawing/2015/10/21/chartex" xmlns:cx3="http://schemas.microsoft.com/office/drawing/2016/5/9/chartex" xmlns:cx4="http://schemas.microsoft.com/office/drawing/2016/5/10/chartex" xmlns:cx5="http://schemas.microsoft.com/office/drawing/2016/5/11/chartex" xmlns:cx6="http://schemas.microsoft.com/office/drawing/2016/5/12/chartex" xmlns:cx7="http://schemas.microsoft.com/office/drawing/2016/5/13/chartex" xmlns:cx8="http://schemas.microsoft.com/office/drawing/2016/5/14/chartex" xmlns:mc="http://schemas.openxmlformats.org/markup-compatibility/2006" xmlns:aink="http://schemas.microsoft.com/office/drawing/2016/ink" xmlns:am3d="http://schemas.microsoft.com/office/drawing/2017/model3d" xmlns:o="urn:schemas-microsoft-com:office:office" xmlns:r="http://schemas.openxmlformats.org/officeDocument/2006/relationships" xmlns:m="http://schemas.openxmlformats.org/officeDocument/2006/math" xmlns:v="urn:schemas-microsoft-com:vml" xmlns:wp14="http://schemas.microsoft.com/office/word/2010/wordprocessingDrawing" xmlns:wp="http://schemas.openxmlformats.org/drawingml/2006/wordprocessingDrawing" xmlns:w10="urn:schemas-microsoft-com:office:word" xmlns:w="http://schemas.openxmlformats.org/wordprocessingml/2006/main" xmlns:w14="http://schemas.microsoft.com/office/word/2010/wordml" xmlns:w15="http://schemas.microsoft.com/office/word/2012/wordml" xmlns:w16cex="http://schemas.microsoft.com/office/word/2018/wordml/cex" xmlns:w16cid="http://schemas.microsoft.com/office/word/2016/wordml/cid" xmlns:w16="http://schemas.microsoft.com/office/word/2018/wordml" xmlns:w16se="http://schemas.microsoft.com/office/word/2015/wordml/symex" xmlns:wpg="http://schemas.microsoft.com/office/word/2010/wordprocessingGroup" xmlns:wpi="http://schemas.microsoft.com/office/word/2010/wordprocessingInk" xmlns:wne="http://schemas.microsoft.com/office/word/2006/wordml" xmlns:wps="http://schemas.microsoft.com/office/word/2010/wordprocessingShape" mc:Ignorable="w14 w15 w16se w16cid w16 w16cex wp14">
+  <w:footnote w:type="separator" w:id="-1">
+    <w:p>
+      <w:pPr>
+        <w:spacing w:after="0" w:line="240" w:lineRule="auto"/>
+      </w:pPr>
+      <w:r>
+        <w:separator/>
+      </w:r>
+    </w:p>
+  </w:footnote>
+  <w:footnote w:type="continuationSeparator" w:id="0">
+    <w:p>
+      <w:pPr>
+        <w:spacing w:after="0" w:line="240" w:lineRule="auto"/>
+      </w:pPr>
+      <w:r>
+        <w:continuationSeparator/>
+      </w:r>
+    </w:p>
+  </w:footnote>
+</w:footnotes>
 </file>
 
 <file path=word/numbering.xml><?xml version="1.0" encoding="utf-8"?>
@@ -7192,6 +7252,50 @@
       <w:contextualSpacing/>
     </w:pPr>
   </w:style>
+  <w:style w:type="paragraph" w:styleId="Header">
+    <w:name w:val="header"/>
+    <w:basedOn w:val="Normal"/>
+    <w:link w:val="HeaderChar"/>
+    <w:uiPriority w:val="99"/>
+    <w:unhideWhenUsed/>
+    <w:rsid w:val="00CE2260"/>
+    <w:pPr>
+      <w:tabs>
+        <w:tab w:val="center" w:pos="4320"/>
+        <w:tab w:val="right" w:pos="8640"/>
+      </w:tabs>
+      <w:spacing w:after="0" w:line="240" w:lineRule="auto"/>
+    </w:pPr>
+  </w:style>
+  <w:style w:type="character" w:customStyle="1" w:styleId="HeaderChar">
+    <w:name w:val="Header Char"/>
+    <w:basedOn w:val="DefaultParagraphFont"/>
+    <w:link w:val="Header"/>
+    <w:uiPriority w:val="99"/>
+    <w:rsid w:val="00CE2260"/>
+  </w:style>
+  <w:style w:type="paragraph" w:styleId="Footer">
+    <w:name w:val="footer"/>
+    <w:basedOn w:val="Normal"/>
+    <w:link w:val="FooterChar"/>
+    <w:uiPriority w:val="99"/>
+    <w:unhideWhenUsed/>
+    <w:rsid w:val="00CE2260"/>
+    <w:pPr>
+      <w:tabs>
+        <w:tab w:val="center" w:pos="4320"/>
+        <w:tab w:val="right" w:pos="8640"/>
+      </w:tabs>
+      <w:spacing w:after="0" w:line="240" w:lineRule="auto"/>
+    </w:pPr>
+  </w:style>
+  <w:style w:type="character" w:customStyle="1" w:styleId="FooterChar">
+    <w:name w:val="Footer Char"/>
+    <w:basedOn w:val="DefaultParagraphFont"/>
+    <w:link w:val="Footer"/>
+    <w:uiPriority w:val="99"/>
+    <w:rsid w:val="00CE2260"/>
+  </w:style>
 </w:styles>
 </file>
 
@@ -7491,18 +7595,18 @@
 </file>
 
 <file path=customXml/item1.xml><?xml version="1.0" encoding="utf-8"?>
+<p:properties xmlns:p="http://schemas.microsoft.com/office/2006/metadata/properties" xmlns:xsi="http://www.w3.org/2001/XMLSchema-instance" xmlns:pc="http://schemas.microsoft.com/office/infopath/2007/PartnerControls">
+  <documentManagement/>
+</p:properties>
+</file>
+
+<file path=customXml/item2.xml><?xml version="1.0" encoding="utf-8"?>
 <?mso-contentType ?>
 <FormTemplates xmlns="http://schemas.microsoft.com/sharepoint/v3/contenttype/forms">
   <Display>DocumentLibraryForm</Display>
   <Edit>DocumentLibraryForm</Edit>
   <New>DocumentLibraryForm</New>
 </FormTemplates>
-</file>
-
-<file path=customXml/item2.xml><?xml version="1.0" encoding="utf-8"?>
-<p:properties xmlns:p="http://schemas.microsoft.com/office/2006/metadata/properties" xmlns:xsi="http://www.w3.org/2001/XMLSchema-instance" xmlns:pc="http://schemas.microsoft.com/office/infopath/2007/PartnerControls">
-  <documentManagement/>
-</p:properties>
 </file>
 
 <file path=customXml/item3.xml><?xml version="1.0" encoding="utf-8"?>
@@ -7723,18 +7827,18 @@
 </file>
 
 <file path=customXml/itemProps1.xml><?xml version="1.0" encoding="utf-8"?>
-<ds:datastoreItem xmlns:ds="http://schemas.openxmlformats.org/officeDocument/2006/customXml" ds:itemID="{78C45E93-60CA-4325-B7D8-8FFF8128EEBE}">
+<ds:datastoreItem xmlns:ds="http://schemas.openxmlformats.org/officeDocument/2006/customXml" ds:itemID="{8C616B70-C0B0-48EC-9876-6D5306E3399B}">
   <ds:schemaRefs>
-    <ds:schemaRef ds:uri="http://schemas.microsoft.com/sharepoint/v3/contenttype/forms"/>
+    <ds:schemaRef ds:uri="http://schemas.microsoft.com/office/2006/metadata/properties"/>
+    <ds:schemaRef ds:uri="http://schemas.microsoft.com/office/infopath/2007/PartnerControls"/>
   </ds:schemaRefs>
 </ds:datastoreItem>
 </file>
 
 <file path=customXml/itemProps2.xml><?xml version="1.0" encoding="utf-8"?>
-<ds:datastoreItem xmlns:ds="http://schemas.openxmlformats.org/officeDocument/2006/customXml" ds:itemID="{8C616B70-C0B0-48EC-9876-6D5306E3399B}">
+<ds:datastoreItem xmlns:ds="http://schemas.openxmlformats.org/officeDocument/2006/customXml" ds:itemID="{78C45E93-60CA-4325-B7D8-8FFF8128EEBE}">
   <ds:schemaRefs>
-    <ds:schemaRef ds:uri="http://schemas.microsoft.com/office/2006/metadata/properties"/>
-    <ds:schemaRef ds:uri="http://schemas.microsoft.com/office/infopath/2007/PartnerControls"/>
+    <ds:schemaRef ds:uri="http://schemas.microsoft.com/sharepoint/v3/contenttype/forms"/>
   </ds:schemaRefs>
 </ds:datastoreItem>
 </file>
